--- a/doc/02_要件定義書_チーム天然水.docx
+++ b/doc/02_要件定義書_チーム天然水.docx
@@ -651,6 +651,18 @@
                 <w:rFonts w:asciiTheme="majorEastAsia" w:hAnsiTheme="majorEastAsia"/>
               </w:rPr>
             </w:pPr>
+            <w:r>
+              <w:rPr>
+                <w:rFonts w:asciiTheme="majorEastAsia" w:hAnsiTheme="majorEastAsia" w:hint="eastAsia"/>
+              </w:rPr>
+              <w:t>6</w:t>
+            </w:r>
+            <w:r>
+              <w:rPr>
+                <w:rFonts w:asciiTheme="majorEastAsia" w:hAnsiTheme="majorEastAsia"/>
+              </w:rPr>
+              <w:t>/7</w:t>
+            </w:r>
           </w:p>
         </w:tc>
         <w:tc>
@@ -665,6 +677,12 @@
                 <w:rFonts w:asciiTheme="majorEastAsia" w:hAnsiTheme="majorEastAsia"/>
               </w:rPr>
             </w:pPr>
+            <w:r>
+              <w:rPr>
+                <w:rFonts w:asciiTheme="majorEastAsia" w:hAnsiTheme="majorEastAsia" w:hint="eastAsia"/>
+              </w:rPr>
+              <w:t>齊藤</w:t>
+            </w:r>
           </w:p>
         </w:tc>
         <w:tc>
@@ -676,9 +694,15 @@
               <w:widowControl/>
               <w:suppressAutoHyphens w:val="0"/>
               <w:rPr>
-                <w:rFonts w:asciiTheme="majorEastAsia" w:hAnsiTheme="majorEastAsia"/>
+                <w:rFonts w:asciiTheme="majorEastAsia" w:hAnsiTheme="majorEastAsia" w:hint="eastAsia"/>
               </w:rPr>
             </w:pPr>
+            <w:r>
+              <w:rPr>
+                <w:rFonts w:asciiTheme="majorEastAsia" w:hAnsiTheme="majorEastAsia" w:hint="eastAsia"/>
+              </w:rPr>
+              <w:t>追記・編集</w:t>
+            </w:r>
           </w:p>
         </w:tc>
       </w:tr>
@@ -1112,7 +1136,7 @@
     <w:p>
       <w:pPr>
         <w:rPr>
-          <w:rFonts w:asciiTheme="majorEastAsia" w:hAnsiTheme="majorEastAsia" w:hint="eastAsia"/>
+          <w:rFonts w:asciiTheme="majorEastAsia" w:hAnsiTheme="majorEastAsia"/>
         </w:rPr>
       </w:pPr>
       <w:r>
@@ -1138,7 +1162,7 @@
     <w:p>
       <w:pPr>
         <w:rPr>
-          <w:rFonts w:asciiTheme="majorEastAsia" w:hAnsiTheme="majorEastAsia" w:hint="eastAsia"/>
+          <w:rFonts w:asciiTheme="majorEastAsia" w:hAnsiTheme="majorEastAsia"/>
         </w:rPr>
       </w:pPr>
     </w:p>
@@ -1317,7 +1341,7 @@
     <w:p>
       <w:pPr>
         <w:rPr>
-          <w:rFonts w:asciiTheme="majorEastAsia" w:hAnsiTheme="majorEastAsia" w:hint="eastAsia"/>
+          <w:rFonts w:asciiTheme="majorEastAsia" w:hAnsiTheme="majorEastAsia"/>
         </w:rPr>
       </w:pPr>
       <w:r>
@@ -1409,7 +1433,7 @@
     <w:p>
       <w:pPr>
         <w:rPr>
-          <w:rFonts w:asciiTheme="majorEastAsia" w:hAnsiTheme="majorEastAsia" w:hint="eastAsia"/>
+          <w:rFonts w:asciiTheme="majorEastAsia" w:hAnsiTheme="majorEastAsia"/>
         </w:rPr>
       </w:pPr>
       <w:r>
@@ -1443,7 +1467,7 @@
     <w:p>
       <w:pPr>
         <w:rPr>
-          <w:rFonts w:asciiTheme="majorEastAsia" w:hAnsiTheme="majorEastAsia" w:hint="eastAsia"/>
+          <w:rFonts w:asciiTheme="majorEastAsia" w:hAnsiTheme="majorEastAsia"/>
         </w:rPr>
       </w:pPr>
       <w:r>
@@ -1462,7 +1486,7 @@
     <w:p>
       <w:pPr>
         <w:rPr>
-          <w:rFonts w:asciiTheme="majorEastAsia" w:hAnsiTheme="majorEastAsia" w:hint="eastAsia"/>
+          <w:rFonts w:asciiTheme="majorEastAsia" w:hAnsiTheme="majorEastAsia"/>
         </w:rPr>
       </w:pPr>
       <w:r>
@@ -1475,7 +1499,7 @@
     <w:p>
       <w:pPr>
         <w:rPr>
-          <w:rFonts w:asciiTheme="majorEastAsia" w:hAnsiTheme="majorEastAsia" w:hint="eastAsia"/>
+          <w:rFonts w:asciiTheme="majorEastAsia" w:hAnsiTheme="majorEastAsia"/>
         </w:rPr>
       </w:pPr>
       <w:r>
@@ -1499,59 +1523,59 @@
     </w:p>
     <w:p>
       <w:pPr>
+        <w:rPr>
+          <w:rFonts w:asciiTheme="majorEastAsia" w:hAnsiTheme="majorEastAsia" w:cs="Arial"/>
+          <w:color w:val="000000"/>
+        </w:rPr>
+      </w:pPr>
+      <w:r>
+        <w:rPr>
+          <w:rFonts w:asciiTheme="majorEastAsia" w:hAnsiTheme="majorEastAsia" w:cs="Arial"/>
+          <w:color w:val="000000"/>
+        </w:rPr>
+        <w:t>時短、レンジ、フライパン一つ</w:t>
+      </w:r>
+      <w:r>
         <w:rPr>
           <w:rFonts w:asciiTheme="majorEastAsia" w:hAnsiTheme="majorEastAsia" w:cs="Arial" w:hint="eastAsia"/>
           <w:color w:val="000000"/>
         </w:rPr>
-      </w:pPr>
-      <w:r>
+        <w:t>を選択したら、それぞれレシピを提案する。</w:t>
+      </w:r>
+    </w:p>
+    <w:p>
+      <w:pPr>
         <w:rPr>
           <w:rFonts w:asciiTheme="majorEastAsia" w:hAnsiTheme="majorEastAsia" w:cs="Arial"/>
           <w:color w:val="000000"/>
         </w:rPr>
-        <w:t>時短、レンジ、フライパン一つ</w:t>
-      </w:r>
+      </w:pPr>
       <w:r>
         <w:rPr>
           <w:rFonts w:asciiTheme="majorEastAsia" w:hAnsiTheme="majorEastAsia" w:cs="Arial" w:hint="eastAsia"/>
           <w:color w:val="000000"/>
         </w:rPr>
-        <w:t>を選択したら、それぞれレシピを提案する。</w:t>
-      </w:r>
-    </w:p>
-    <w:p>
-      <w:pPr>
-        <w:rPr>
-          <w:rFonts w:asciiTheme="majorEastAsia" w:hAnsiTheme="majorEastAsia" w:cs="Arial"/>
-          <w:color w:val="000000"/>
-        </w:rPr>
-      </w:pPr>
+        <w:t>何も選択しないときは、全検索</w:t>
+      </w:r>
       <w:r>
         <w:rPr>
           <w:rFonts w:asciiTheme="majorEastAsia" w:hAnsiTheme="majorEastAsia" w:cs="Arial" w:hint="eastAsia"/>
           <w:color w:val="000000"/>
         </w:rPr>
-        <w:t>何も選択しないときは、全検索</w:t>
+        <w:t>を行う</w:t>
       </w:r>
       <w:r>
         <w:rPr>
           <w:rFonts w:asciiTheme="majorEastAsia" w:hAnsiTheme="majorEastAsia" w:cs="Arial" w:hint="eastAsia"/>
           <w:color w:val="000000"/>
         </w:rPr>
-        <w:t>を行う</w:t>
-      </w:r>
-      <w:r>
-        <w:rPr>
-          <w:rFonts w:asciiTheme="majorEastAsia" w:hAnsiTheme="majorEastAsia" w:cs="Arial" w:hint="eastAsia"/>
-          <w:color w:val="000000"/>
-        </w:rPr>
         <w:t>。</w:t>
       </w:r>
     </w:p>
     <w:p>
       <w:pPr>
         <w:rPr>
-          <w:rFonts w:asciiTheme="majorEastAsia" w:hAnsiTheme="majorEastAsia" w:hint="eastAsia"/>
+          <w:rFonts w:asciiTheme="majorEastAsia" w:hAnsiTheme="majorEastAsia"/>
         </w:rPr>
       </w:pPr>
       <w:r>
@@ -1583,7 +1607,19 @@
         <w:rPr>
           <w:rFonts w:asciiTheme="majorEastAsia" w:hAnsiTheme="majorEastAsia" w:hint="eastAsia"/>
         </w:rPr>
-        <w:t>食材をランダムで選択し、その食材を使ったレシピを提案する。ただし、すべて使用してある場合は使用率の低い</w:t>
+        <w:t>食材をランダムで選択し、その食材を使ったレシピ</w:t>
+      </w:r>
+      <w:r>
+        <w:rPr>
+          <w:rFonts w:asciiTheme="majorEastAsia" w:hAnsiTheme="majorEastAsia" w:hint="eastAsia"/>
+        </w:rPr>
+        <w:t>詳細画面を表示する</w:t>
+      </w:r>
+      <w:r>
+        <w:rPr>
+          <w:rFonts w:asciiTheme="majorEastAsia" w:hAnsiTheme="majorEastAsia" w:hint="eastAsia"/>
+        </w:rPr>
+        <w:t>。ただし、すべて使用してある場合は使用率の低い</w:t>
       </w:r>
       <w:r>
         <w:rPr>
@@ -1620,14 +1656,14 @@
     <w:p>
       <w:pPr>
         <w:rPr>
-          <w:rFonts w:asciiTheme="majorEastAsia" w:hAnsiTheme="majorEastAsia" w:hint="eastAsia"/>
-        </w:rPr>
-      </w:pPr>
-    </w:p>
-    <w:p>
-      <w:pPr>
-        <w:rPr>
-          <w:rFonts w:asciiTheme="majorEastAsia" w:hAnsiTheme="majorEastAsia" w:hint="eastAsia"/>
+          <w:rFonts w:asciiTheme="majorEastAsia" w:hAnsiTheme="majorEastAsia"/>
+        </w:rPr>
+      </w:pPr>
+    </w:p>
+    <w:p>
+      <w:pPr>
+        <w:rPr>
+          <w:rFonts w:asciiTheme="majorEastAsia" w:hAnsiTheme="majorEastAsia"/>
         </w:rPr>
       </w:pPr>
     </w:p>
@@ -1845,7 +1881,7 @@
     <w:p>
       <w:pPr>
         <w:rPr>
-          <w:rFonts w:asciiTheme="majorEastAsia" w:hAnsiTheme="majorEastAsia" w:hint="eastAsia"/>
+          <w:rFonts w:asciiTheme="majorEastAsia" w:hAnsiTheme="majorEastAsia"/>
         </w:rPr>
       </w:pPr>
       <w:r>
@@ -1892,186 +1928,181 @@
         <w:rPr>
           <w:rFonts w:hint="eastAsia"/>
         </w:rPr>
-        <w:t>日ごとにカレンダーに表示</w:t>
-      </w:r>
+        <w:t>日ごとにカレンダーに表示する</w:t>
+      </w:r>
+    </w:p>
+    <w:p>
       <w:r>
         <w:rPr>
           <w:rFonts w:hint="eastAsia"/>
         </w:rPr>
-        <w:t>する</w:t>
-      </w:r>
-    </w:p>
-    <w:p>
+        <w:t>1</w:t>
+      </w:r>
       <w:r>
         <w:rPr>
           <w:rFonts w:hint="eastAsia"/>
         </w:rPr>
-        <w:t>1</w:t>
-      </w:r>
+        <w:t>週間ごとに合計を表示する</w:t>
+      </w:r>
+    </w:p>
+    <w:p>
+      <w:pPr>
+        <w:rPr>
+          <w:rFonts w:asciiTheme="majorEastAsia" w:hAnsiTheme="majorEastAsia"/>
+          <w:color w:val="FF0000"/>
+        </w:rPr>
+      </w:pPr>
+      <w:r>
+        <w:rPr>
+          <w:rFonts w:asciiTheme="majorEastAsia" w:hAnsiTheme="majorEastAsia" w:hint="eastAsia"/>
+        </w:rPr>
+        <w:t>ユーザーがレシピ使用ボタンをクリックした回数に、</w:t>
+      </w:r>
+      <w:r>
+        <w:rPr>
+          <w:rFonts w:asciiTheme="majorEastAsia" w:hAnsiTheme="majorEastAsia" w:hint="eastAsia"/>
+        </w:rPr>
+        <w:t>ユーザーが設定した</w:t>
+      </w:r>
+      <w:r>
+        <w:rPr>
+          <w:rFonts w:asciiTheme="majorEastAsia" w:hAnsiTheme="majorEastAsia" w:hint="eastAsia"/>
+        </w:rPr>
+        <w:t>1回の</w:t>
+      </w:r>
+      <w:r>
+        <w:rPr>
+          <w:rFonts w:asciiTheme="majorEastAsia" w:hAnsiTheme="majorEastAsia" w:hint="eastAsia"/>
+        </w:rPr>
+        <w:t>外食</w:t>
+      </w:r>
+      <w:r>
+        <w:rPr>
+          <w:rFonts w:asciiTheme="majorEastAsia" w:hAnsiTheme="majorEastAsia" w:hint="eastAsia"/>
+        </w:rPr>
+        <w:t>費を</w:t>
+      </w:r>
+      <w:r>
+        <w:rPr>
+          <w:rFonts w:asciiTheme="majorEastAsia" w:hAnsiTheme="majorEastAsia" w:hint="eastAsia"/>
+        </w:rPr>
+        <w:t>かけた金額を</w:t>
+      </w:r>
+      <w:r>
+        <w:rPr>
+          <w:rFonts w:asciiTheme="majorEastAsia" w:hAnsiTheme="majorEastAsia" w:hint="eastAsia"/>
+        </w:rPr>
+        <w:t>表示する</w:t>
+      </w:r>
+    </w:p>
+    <w:p>
+      <w:pPr>
+        <w:rPr>
+          <w:rFonts w:asciiTheme="majorEastAsia" w:hAnsiTheme="majorEastAsia"/>
+        </w:rPr>
+      </w:pPr>
+    </w:p>
+    <w:p>
+      <w:pPr>
+        <w:rPr>
+          <w:rFonts w:asciiTheme="majorEastAsia" w:hAnsiTheme="majorEastAsia"/>
+        </w:rPr>
+      </w:pPr>
+      <w:r>
+        <w:rPr>
+          <w:rFonts w:asciiTheme="majorEastAsia" w:hAnsiTheme="majorEastAsia" w:hint="eastAsia"/>
+        </w:rPr>
+        <w:t>・ユーザー登録機能</w:t>
+      </w:r>
+    </w:p>
+    <w:p>
+      <w:pPr>
+        <w:rPr>
+          <w:rFonts w:asciiTheme="majorEastAsia" w:hAnsiTheme="majorEastAsia"/>
+        </w:rPr>
+      </w:pPr>
+      <w:r>
+        <w:rPr>
+          <w:rFonts w:asciiTheme="majorEastAsia" w:hAnsiTheme="majorEastAsia" w:hint="eastAsia"/>
+        </w:rPr>
+        <w:t>ユーザーのID、パスワード、好き嫌い、アレルギー</w:t>
+      </w:r>
+      <w:r>
+        <w:rPr>
+          <w:rFonts w:asciiTheme="majorEastAsia" w:hAnsiTheme="majorEastAsia" w:hint="eastAsia"/>
+        </w:rPr>
+        <w:t>食材</w:t>
+      </w:r>
+      <w:r>
+        <w:rPr>
+          <w:rFonts w:asciiTheme="majorEastAsia" w:hAnsiTheme="majorEastAsia" w:hint="eastAsia"/>
+        </w:rPr>
+        <w:t>を</w:t>
+      </w:r>
+      <w:r>
+        <w:rPr>
+          <w:rFonts w:asciiTheme="majorEastAsia" w:hAnsiTheme="majorEastAsia" w:hint="eastAsia"/>
+        </w:rPr>
+        <w:t>それぞれ複数</w:t>
+      </w:r>
+      <w:r>
+        <w:rPr>
+          <w:rFonts w:asciiTheme="majorEastAsia" w:hAnsiTheme="majorEastAsia" w:hint="eastAsia"/>
+        </w:rPr>
+        <w:t>登録</w:t>
+      </w:r>
+      <w:r>
+        <w:rPr>
+          <w:rFonts w:asciiTheme="majorEastAsia" w:hAnsiTheme="majorEastAsia" w:hint="eastAsia"/>
+        </w:rPr>
+        <w:t>できる</w:t>
+      </w:r>
+    </w:p>
+    <w:p>
+      <w:pPr>
+        <w:rPr>
+          <w:rFonts w:asciiTheme="majorEastAsia" w:hAnsiTheme="majorEastAsia"/>
+        </w:rPr>
+      </w:pPr>
+    </w:p>
+    <w:p>
+      <w:pPr>
+        <w:rPr>
+          <w:rFonts w:asciiTheme="majorEastAsia" w:hAnsiTheme="majorEastAsia"/>
+        </w:rPr>
+      </w:pPr>
+    </w:p>
+    <w:p>
+      <w:pPr>
+        <w:rPr>
+          <w:rFonts w:asciiTheme="majorEastAsia" w:hAnsiTheme="majorEastAsia"/>
+        </w:rPr>
+      </w:pPr>
+      <w:r>
+        <w:rPr>
+          <w:rFonts w:asciiTheme="majorEastAsia" w:hAnsiTheme="majorEastAsia" w:hint="eastAsia"/>
+        </w:rPr>
+        <w:t>・管理者機能</w:t>
+      </w:r>
+    </w:p>
+    <w:p>
       <w:r>
         <w:rPr>
           <w:rFonts w:hint="eastAsia"/>
         </w:rPr>
-        <w:t>週間ごとに合計を表示</w:t>
+        <w:t>管理者画面でレシピの新規登録</w:t>
       </w:r>
       <w:r>
         <w:rPr>
           <w:rFonts w:hint="eastAsia"/>
         </w:rPr>
-        <w:t>する</w:t>
-      </w:r>
-    </w:p>
-    <w:p>
-      <w:pPr>
-        <w:rPr>
-          <w:rFonts w:asciiTheme="majorEastAsia" w:hAnsiTheme="majorEastAsia" w:hint="eastAsia"/>
-          <w:color w:val="FF0000"/>
-        </w:rPr>
-      </w:pPr>
-      <w:r>
-        <w:rPr>
-          <w:rFonts w:asciiTheme="majorEastAsia" w:hAnsiTheme="majorEastAsia" w:hint="eastAsia"/>
-        </w:rPr>
-        <w:t>ユーザーがレシピ使用ボタンをクリックした回数に、</w:t>
-      </w:r>
-      <w:r>
-        <w:rPr>
-          <w:rFonts w:asciiTheme="majorEastAsia" w:hAnsiTheme="majorEastAsia" w:hint="eastAsia"/>
-        </w:rPr>
-        <w:t>ユーザーが設定した</w:t>
-      </w:r>
-      <w:r>
-        <w:rPr>
-          <w:rFonts w:asciiTheme="majorEastAsia" w:hAnsiTheme="majorEastAsia" w:hint="eastAsia"/>
-        </w:rPr>
-        <w:t>1回の</w:t>
-      </w:r>
-      <w:r>
-        <w:rPr>
-          <w:rFonts w:asciiTheme="majorEastAsia" w:hAnsiTheme="majorEastAsia" w:hint="eastAsia"/>
-        </w:rPr>
-        <w:t>外食</w:t>
-      </w:r>
-      <w:r>
-        <w:rPr>
-          <w:rFonts w:asciiTheme="majorEastAsia" w:hAnsiTheme="majorEastAsia" w:hint="eastAsia"/>
-        </w:rPr>
-        <w:t>費を</w:t>
-      </w:r>
-      <w:r>
-        <w:rPr>
-          <w:rFonts w:asciiTheme="majorEastAsia" w:hAnsiTheme="majorEastAsia" w:hint="eastAsia"/>
-        </w:rPr>
-        <w:t>かけた金額を</w:t>
-      </w:r>
-      <w:r>
-        <w:rPr>
-          <w:rFonts w:asciiTheme="majorEastAsia" w:hAnsiTheme="majorEastAsia" w:hint="eastAsia"/>
-        </w:rPr>
-        <w:t>表示する</w:t>
-      </w:r>
-    </w:p>
-    <w:p>
-      <w:pPr>
-        <w:rPr>
-          <w:rFonts w:asciiTheme="majorEastAsia" w:hAnsiTheme="majorEastAsia"/>
-        </w:rPr>
-      </w:pPr>
-    </w:p>
-    <w:p>
-      <w:pPr>
-        <w:rPr>
-          <w:rFonts w:asciiTheme="majorEastAsia" w:hAnsiTheme="majorEastAsia"/>
-        </w:rPr>
-      </w:pPr>
-      <w:r>
-        <w:rPr>
-          <w:rFonts w:asciiTheme="majorEastAsia" w:hAnsiTheme="majorEastAsia" w:hint="eastAsia"/>
-        </w:rPr>
-        <w:t>・ユーザー登録機能</w:t>
-      </w:r>
-    </w:p>
-    <w:p>
-      <w:pPr>
-        <w:rPr>
-          <w:rFonts w:asciiTheme="majorEastAsia" w:hAnsiTheme="majorEastAsia"/>
-        </w:rPr>
-      </w:pPr>
-      <w:r>
-        <w:rPr>
-          <w:rFonts w:asciiTheme="majorEastAsia" w:hAnsiTheme="majorEastAsia" w:hint="eastAsia"/>
-        </w:rPr>
-        <w:t>ユーザーのID、パスワード、好き嫌い、アレルギー</w:t>
-      </w:r>
-      <w:r>
-        <w:rPr>
-          <w:rFonts w:asciiTheme="majorEastAsia" w:hAnsiTheme="majorEastAsia" w:hint="eastAsia"/>
-        </w:rPr>
-        <w:t>食材</w:t>
-      </w:r>
-      <w:r>
-        <w:rPr>
-          <w:rFonts w:asciiTheme="majorEastAsia" w:hAnsiTheme="majorEastAsia" w:hint="eastAsia"/>
-        </w:rPr>
-        <w:t>を</w:t>
-      </w:r>
-      <w:r>
-        <w:rPr>
-          <w:rFonts w:asciiTheme="majorEastAsia" w:hAnsiTheme="majorEastAsia" w:hint="eastAsia"/>
-        </w:rPr>
-        <w:t>それぞれ複数</w:t>
-      </w:r>
-      <w:r>
-        <w:rPr>
-          <w:rFonts w:asciiTheme="majorEastAsia" w:hAnsiTheme="majorEastAsia" w:hint="eastAsia"/>
-        </w:rPr>
-        <w:t>登録</w:t>
-      </w:r>
-      <w:r>
-        <w:rPr>
-          <w:rFonts w:asciiTheme="majorEastAsia" w:hAnsiTheme="majorEastAsia" w:hint="eastAsia"/>
-        </w:rPr>
-        <w:t>できる</w:t>
-      </w:r>
-    </w:p>
-    <w:p>
-      <w:pPr>
-        <w:rPr>
-          <w:rFonts w:asciiTheme="majorEastAsia" w:hAnsiTheme="majorEastAsia"/>
-        </w:rPr>
-      </w:pPr>
-    </w:p>
-    <w:p>
-      <w:pPr>
-        <w:rPr>
-          <w:rFonts w:asciiTheme="majorEastAsia" w:hAnsiTheme="majorEastAsia"/>
-        </w:rPr>
-      </w:pPr>
-    </w:p>
-    <w:p>
-      <w:pPr>
-        <w:rPr>
-          <w:rFonts w:asciiTheme="majorEastAsia" w:hAnsiTheme="majorEastAsia"/>
-        </w:rPr>
-      </w:pPr>
-      <w:r>
-        <w:rPr>
-          <w:rFonts w:asciiTheme="majorEastAsia" w:hAnsiTheme="majorEastAsia" w:hint="eastAsia"/>
-        </w:rPr>
-        <w:t>・管理者機能</w:t>
-      </w:r>
-    </w:p>
-    <w:p>
-      <w:pPr>
+        <w:t>・編集</w:t>
+      </w:r>
+      <w:r>
         <w:rPr>
           <w:rFonts w:hint="eastAsia"/>
         </w:rPr>
-      </w:pPr>
-      <w:r>
-        <w:rPr>
-          <w:rFonts w:hint="eastAsia"/>
-        </w:rPr>
-        <w:t>管理者画面でレシピの新規登録やユーザー情報の閲覧をする</w:t>
+        <w:t>やユーザー情報の閲覧をする</w:t>
       </w:r>
     </w:p>
     <w:p>
@@ -2224,11 +2255,6 @@
             </w:r>
           </w:p>
           <w:p>
-            <w:pPr>
-              <w:rPr>
-                <w:rFonts w:hint="eastAsia"/>
-              </w:rPr>
-            </w:pPr>
             <w:r>
               <w:rPr>
                 <w:rFonts w:hint="eastAsia"/>
@@ -2237,11 +2263,6 @@
             </w:r>
           </w:p>
           <w:p>
-            <w:pPr>
-              <w:rPr>
-                <w:rFonts w:hint="eastAsia"/>
-              </w:rPr>
-            </w:pPr>
             <w:r>
               <w:rPr>
                 <w:rFonts w:hint="eastAsia"/>
@@ -2331,7 +2352,7 @@
               <w:rPr>
                 <w:rFonts w:hint="eastAsia"/>
               </w:rPr>
-              <w:t>ボタン</w:t>
+              <w:t>一覧</w:t>
             </w:r>
           </w:p>
         </w:tc>
@@ -2406,11 +2427,6 @@
             </w:r>
           </w:p>
           <w:p>
-            <w:pPr>
-              <w:rPr>
-                <w:rFonts w:hint="eastAsia"/>
-              </w:rPr>
-            </w:pPr>
             <w:r>
               <w:rPr>
                 <w:rFonts w:hint="eastAsia"/>
@@ -2433,11 +2449,6 @@
             </w:r>
           </w:p>
           <w:p>
-            <w:pPr>
-              <w:rPr>
-                <w:rFonts w:hint="eastAsia"/>
-              </w:rPr>
-            </w:pPr>
             <w:r>
               <w:rPr>
                 <w:rFonts w:hint="eastAsia"/>
@@ -2501,11 +2512,6 @@
             </w:r>
           </w:p>
           <w:p>
-            <w:pPr>
-              <w:rPr>
-                <w:rFonts w:hint="eastAsia"/>
-              </w:rPr>
-            </w:pPr>
             <w:r>
               <w:rPr>
                 <w:rFonts w:hint="eastAsia"/>
@@ -2559,22 +2565,17 @@
             </w:r>
           </w:p>
           <w:p>
+            <w:r>
+              <w:rPr>
+                <w:rFonts w:hint="eastAsia"/>
+              </w:rPr>
+              <w:t>使用した回数は数える</w:t>
+            </w:r>
+          </w:p>
+          <w:p>
             <w:pPr>
               <w:rPr>
-                <w:rFonts w:hint="eastAsia"/>
-              </w:rPr>
-            </w:pPr>
-            <w:r>
-              <w:rPr>
-                <w:rFonts w:hint="eastAsia"/>
-              </w:rPr>
-              <w:t>使用した回数は数える</w:t>
-            </w:r>
-          </w:p>
-          <w:p>
-            <w:pPr>
-              <w:rPr>
-                <w:rFonts w:asciiTheme="majorEastAsia" w:hAnsiTheme="majorEastAsia" w:hint="eastAsia"/>
+                <w:rFonts w:asciiTheme="majorEastAsia" w:hAnsiTheme="majorEastAsia"/>
               </w:rPr>
             </w:pPr>
             <w:r>
@@ -2638,7 +2639,7 @@
               <w:rPr>
                 <w:rFonts w:hint="eastAsia"/>
               </w:rPr>
-              <w:t>ボタン</w:t>
+              <w:t>一覧</w:t>
             </w:r>
           </w:p>
         </w:tc>
@@ -2822,7 +2823,7 @@
           <w:p>
             <w:pPr>
               <w:rPr>
-                <w:rFonts w:asciiTheme="majorEastAsia" w:hAnsiTheme="majorEastAsia" w:hint="eastAsia"/>
+                <w:rFonts w:asciiTheme="majorEastAsia" w:hAnsiTheme="majorEastAsia"/>
               </w:rPr>
             </w:pPr>
             <w:r>
@@ -3004,7 +3005,7 @@
           <w:p>
             <w:pPr>
               <w:rPr>
-                <w:rFonts w:asciiTheme="majorEastAsia" w:hAnsiTheme="majorEastAsia" w:hint="eastAsia"/>
+                <w:rFonts w:asciiTheme="majorEastAsia" w:hAnsiTheme="majorEastAsia"/>
               </w:rPr>
             </w:pPr>
             <w:r>
@@ -3087,13 +3088,14 @@
               </w:rPr>
               <w:t>レシピの新規登録</w:t>
             </w:r>
-          </w:p>
-          <w:p>
-            <w:pPr>
-              <w:rPr>
-                <w:rFonts w:hint="eastAsia"/>
-              </w:rPr>
-            </w:pPr>
+            <w:r>
+              <w:rPr>
+                <w:rFonts w:hint="eastAsia"/>
+              </w:rPr>
+              <w:t>・編集</w:t>
+            </w:r>
+          </w:p>
+          <w:p>
             <w:r>
               <w:rPr>
                 <w:rFonts w:hint="eastAsia"/>
@@ -3135,13 +3137,7 @@
           <w:tcPr>
             <w:tcW w:w="4924" w:type="dxa"/>
           </w:tcPr>
-          <w:p>
-            <w:pPr>
-              <w:rPr>
-                <w:rFonts w:hint="eastAsia"/>
-              </w:rPr>
-            </w:pPr>
-          </w:p>
+          <w:p/>
         </w:tc>
       </w:tr>
       <w:tr>
@@ -3391,7 +3387,7 @@
           <w:p>
             <w:pPr>
               <w:rPr>
-                <w:rFonts w:asciiTheme="majorEastAsia" w:hAnsiTheme="majorEastAsia" w:hint="eastAsia"/>
+                <w:rFonts w:asciiTheme="majorEastAsia" w:hAnsiTheme="majorEastAsia"/>
               </w:rPr>
             </w:pPr>
             <w:r>
@@ -3984,11 +3980,6 @@
             <w:tcW w:w="6609" w:type="dxa"/>
           </w:tcPr>
           <w:p>
-            <w:pPr>
-              <w:rPr>
-                <w:rFonts w:hint="eastAsia"/>
-              </w:rPr>
-            </w:pPr>
             <w:r>
               <w:rPr>
                 <w:rFonts w:hint="eastAsia"/>
@@ -4026,11 +4017,6 @@
             </w:r>
           </w:p>
           <w:p>
-            <w:pPr>
-              <w:rPr>
-                <w:rFonts w:hint="eastAsia"/>
-              </w:rPr>
-            </w:pPr>
             <w:r>
               <w:rPr>
                 <w:rFonts w:hint="eastAsia"/>
@@ -4047,11 +4033,6 @@
             </w:r>
           </w:p>
           <w:p>
-            <w:pPr>
-              <w:rPr>
-                <w:rFonts w:hint="eastAsia"/>
-              </w:rPr>
-            </w:pPr>
             <w:r>
               <w:rPr>
                 <w:rFonts w:hint="eastAsia"/>
@@ -4089,11 +4070,6 @@
             </w:r>
           </w:p>
           <w:p>
-            <w:pPr>
-              <w:rPr>
-                <w:rFonts w:hint="eastAsia"/>
-              </w:rPr>
-            </w:pPr>
             <w:r>
               <w:rPr>
                 <w:rFonts w:hint="eastAsia"/>
@@ -4152,11 +4128,6 @@
             <w:tcW w:w="6609" w:type="dxa"/>
           </w:tcPr>
           <w:p>
-            <w:pPr>
-              <w:rPr>
-                <w:rFonts w:hint="eastAsia"/>
-              </w:rPr>
-            </w:pPr>
             <w:r>
               <w:rPr>
                 <w:rFonts w:hint="eastAsia"/>
@@ -4189,7 +4160,7 @@
     <w:p>
       <w:pPr>
         <w:rPr>
-          <w:rFonts w:asciiTheme="majorEastAsia" w:hAnsiTheme="majorEastAsia" w:hint="eastAsia"/>
+          <w:rFonts w:asciiTheme="majorEastAsia" w:hAnsiTheme="majorEastAsia"/>
         </w:rPr>
       </w:pPr>
     </w:p>
@@ -4315,11 +4286,6 @@
             </w:r>
           </w:p>
           <w:p>
-            <w:pPr>
-              <w:rPr>
-                <w:rFonts w:hint="eastAsia"/>
-              </w:rPr>
-            </w:pPr>
             <w:r>
               <w:rPr>
                 <w:rFonts w:hint="eastAsia"/>
@@ -4369,11 +4335,6 @@
             </w:r>
           </w:p>
           <w:p>
-            <w:pPr>
-              <w:rPr>
-                <w:rFonts w:hint="eastAsia"/>
-              </w:rPr>
-            </w:pPr>
             <w:r>
               <w:rPr>
                 <w:rFonts w:hint="eastAsia"/>
@@ -4432,11 +4393,6 @@
             <w:tcW w:w="6609" w:type="dxa"/>
           </w:tcPr>
           <w:p>
-            <w:pPr>
-              <w:rPr>
-                <w:rFonts w:hint="eastAsia"/>
-              </w:rPr>
-            </w:pPr>
             <w:r>
               <w:rPr>
                 <w:rFonts w:hint="eastAsia"/>
@@ -4484,11 +4440,6 @@
             <w:tcW w:w="6609" w:type="dxa"/>
           </w:tcPr>
           <w:p>
-            <w:pPr>
-              <w:rPr>
-                <w:rFonts w:hint="eastAsia"/>
-              </w:rPr>
-            </w:pPr>
             <w:r>
               <w:rPr>
                 <w:rFonts w:hint="eastAsia"/>
@@ -4526,11 +4477,6 @@
             </w:r>
           </w:p>
           <w:p>
-            <w:pPr>
-              <w:rPr>
-                <w:rFonts w:hint="eastAsia"/>
-              </w:rPr>
-            </w:pPr>
             <w:r>
               <w:rPr>
                 <w:rFonts w:asciiTheme="majorEastAsia" w:hAnsiTheme="majorEastAsia" w:hint="eastAsia"/>
@@ -4580,11 +4526,6 @@
             </w:r>
           </w:p>
           <w:p>
-            <w:pPr>
-              <w:rPr>
-                <w:rFonts w:hint="eastAsia"/>
-              </w:rPr>
-            </w:pPr>
             <w:r>
               <w:rPr>
                 <w:rFonts w:hint="eastAsia"/>
@@ -4593,11 +4534,6 @@
             </w:r>
           </w:p>
           <w:p>
-            <w:pPr>
-              <w:rPr>
-                <w:rFonts w:hint="eastAsia"/>
-              </w:rPr>
-            </w:pPr>
             <w:r>
               <w:rPr>
                 <w:rFonts w:hint="eastAsia"/>
@@ -4606,11 +4542,6 @@
             </w:r>
           </w:p>
           <w:p>
-            <w:pPr>
-              <w:rPr>
-                <w:rFonts w:hint="eastAsia"/>
-              </w:rPr>
-            </w:pPr>
             <w:r>
               <w:rPr>
                 <w:rFonts w:hint="eastAsia"/>
@@ -4674,20 +4605,14 @@
           <w:tcPr>
             <w:tcW w:w="6609" w:type="dxa"/>
           </w:tcPr>
-          <w:p>
-            <w:pPr>
-              <w:rPr>
-                <w:rFonts w:hint="eastAsia"/>
-              </w:rPr>
-            </w:pPr>
-          </w:p>
+          <w:p/>
         </w:tc>
       </w:tr>
     </w:tbl>
     <w:p>
       <w:pPr>
         <w:rPr>
-          <w:rFonts w:asciiTheme="majorEastAsia" w:hAnsiTheme="majorEastAsia" w:hint="eastAsia"/>
+          <w:rFonts w:asciiTheme="majorEastAsia" w:hAnsiTheme="majorEastAsia"/>
         </w:rPr>
       </w:pPr>
     </w:p>
@@ -5200,7 +5125,7 @@
           <w:p>
             <w:pPr>
               <w:rPr>
-                <w:rFonts w:asciiTheme="majorEastAsia" w:hAnsiTheme="majorEastAsia" w:hint="eastAsia"/>
+                <w:rFonts w:asciiTheme="majorEastAsia" w:hAnsiTheme="majorEastAsia"/>
               </w:rPr>
             </w:pPr>
             <w:r>
@@ -5734,11 +5659,6 @@
             </w:r>
           </w:p>
           <w:p>
-            <w:pPr>
-              <w:rPr>
-                <w:rFonts w:hint="eastAsia"/>
-              </w:rPr>
-            </w:pPr>
             <w:r>
               <w:rPr>
                 <w:rFonts w:hint="eastAsia"/>
@@ -5802,11 +5722,6 @@
             </w:r>
           </w:p>
           <w:p>
-            <w:pPr>
-              <w:rPr>
-                <w:rFonts w:hint="eastAsia"/>
-              </w:rPr>
-            </w:pPr>
             <w:r>
               <w:rPr>
                 <w:rFonts w:asciiTheme="majorEastAsia" w:hAnsiTheme="majorEastAsia" w:hint="eastAsia"/>
@@ -5972,13 +5887,14 @@
               </w:rPr>
               <w:t>レシピの新規登録</w:t>
             </w:r>
-          </w:p>
-          <w:p>
-            <w:pPr>
-              <w:rPr>
-                <w:rFonts w:hint="eastAsia"/>
-              </w:rPr>
-            </w:pPr>
+            <w:r>
+              <w:rPr>
+                <w:rFonts w:hint="eastAsia"/>
+              </w:rPr>
+              <w:t>・編集</w:t>
+            </w:r>
+          </w:p>
+          <w:p>
             <w:r>
               <w:rPr>
                 <w:rFonts w:hint="eastAsia"/>
@@ -6028,11 +5944,6 @@
             </w:r>
           </w:p>
           <w:p>
-            <w:pPr>
-              <w:rPr>
-                <w:rFonts w:hint="eastAsia"/>
-              </w:rPr>
-            </w:pPr>
             <w:r>
               <w:rPr>
                 <w:rFonts w:hint="eastAsia"/>

--- a/doc/02_要件定義書_チーム天然水.docx
+++ b/doc/02_要件定義書_チーム天然水.docx
@@ -739,6 +739,12 @@
                 <w:rFonts w:asciiTheme="majorEastAsia" w:hAnsiTheme="majorEastAsia"/>
               </w:rPr>
             </w:pPr>
+            <w:r>
+              <w:rPr>
+                <w:rFonts w:asciiTheme="majorEastAsia" w:hAnsiTheme="majorEastAsia" w:hint="eastAsia"/>
+              </w:rPr>
+              <w:t>6/8</w:t>
+            </w:r>
           </w:p>
         </w:tc>
         <w:tc>
@@ -753,6 +759,12 @@
                 <w:rFonts w:asciiTheme="majorEastAsia" w:hAnsiTheme="majorEastAsia"/>
               </w:rPr>
             </w:pPr>
+            <w:r>
+              <w:rPr>
+                <w:rFonts w:asciiTheme="majorEastAsia" w:hAnsiTheme="majorEastAsia" w:hint="eastAsia"/>
+              </w:rPr>
+              <w:t>吉田</w:t>
+            </w:r>
           </w:p>
         </w:tc>
         <w:tc>
@@ -767,6 +779,12 @@
                 <w:rFonts w:asciiTheme="majorEastAsia" w:hAnsiTheme="majorEastAsia"/>
               </w:rPr>
             </w:pPr>
+            <w:r>
+              <w:rPr>
+                <w:rFonts w:asciiTheme="majorEastAsia" w:hAnsiTheme="majorEastAsia" w:hint="eastAsia"/>
+              </w:rPr>
+              <w:t>追記・編集</w:t>
+            </w:r>
           </w:p>
         </w:tc>
       </w:tr>
@@ -1399,6 +1417,12 @@
         <w:rPr>
           <w:rFonts w:asciiTheme="majorEastAsia" w:hAnsiTheme="majorEastAsia" w:hint="eastAsia"/>
         </w:rPr>
+        <w:t>・編集</w:t>
+      </w:r>
+      <w:r>
+        <w:rPr>
+          <w:rFonts w:asciiTheme="majorEastAsia" w:hAnsiTheme="majorEastAsia" w:hint="eastAsia"/>
+        </w:rPr>
         <w:t>機能</w:t>
       </w:r>
     </w:p>
@@ -1769,31 +1793,7 @@
         <w:rPr>
           <w:rFonts w:asciiTheme="majorEastAsia" w:hAnsiTheme="majorEastAsia" w:hint="eastAsia"/>
         </w:rPr>
-        <w:t>ユーザー</w:t>
-      </w:r>
-      <w:r>
-        <w:rPr>
-          <w:rFonts w:asciiTheme="majorEastAsia" w:hAnsiTheme="majorEastAsia" w:hint="eastAsia"/>
-        </w:rPr>
-        <w:t>が</w:t>
-      </w:r>
-      <w:r>
-        <w:rPr>
-          <w:rFonts w:asciiTheme="majorEastAsia" w:hAnsiTheme="majorEastAsia" w:hint="eastAsia"/>
-        </w:rPr>
-        <w:t>購入頻度</w:t>
-      </w:r>
-      <w:r>
-        <w:rPr>
-          <w:rFonts w:asciiTheme="majorEastAsia" w:hAnsiTheme="majorEastAsia" w:hint="eastAsia"/>
-        </w:rPr>
-        <w:t>の</w:t>
-      </w:r>
-      <w:r>
-        <w:rPr>
-          <w:rFonts w:asciiTheme="majorEastAsia" w:hAnsiTheme="majorEastAsia" w:hint="eastAsia"/>
-        </w:rPr>
-        <w:t>高い</w:t>
+        <w:t>管理者が決定した</w:t>
       </w:r>
       <w:r>
         <w:rPr>
@@ -1824,7 +1824,13 @@
         <w:rPr>
           <w:rFonts w:asciiTheme="majorEastAsia" w:hAnsiTheme="majorEastAsia" w:hint="eastAsia"/>
         </w:rPr>
-        <w:t>それ以外の食材は手動で入力する</w:t>
+        <w:t>その他</w:t>
+      </w:r>
+      <w:r>
+        <w:rPr>
+          <w:rFonts w:asciiTheme="majorEastAsia" w:hAnsiTheme="majorEastAsia" w:hint="eastAsia"/>
+        </w:rPr>
+        <w:t>食材は手動で入力する</w:t>
       </w:r>
     </w:p>
     <w:p>
@@ -1874,7 +1880,13 @@
         <w:rPr>
           <w:rFonts w:asciiTheme="majorEastAsia" w:hAnsiTheme="majorEastAsia" w:hint="eastAsia"/>
         </w:rPr>
-        <w:t>主要食材以外を消費するためには、手動で入力する</w:t>
+        <w:t>その他食材</w:t>
+      </w:r>
+      <w:r>
+        <w:rPr>
+          <w:rFonts w:asciiTheme="majorEastAsia" w:hAnsiTheme="majorEastAsia" w:hint="eastAsia"/>
+        </w:rPr>
+        <w:t>を消費するためには、手動で入力する</w:t>
       </w:r>
     </w:p>
     <w:p>
@@ -1898,16 +1910,27 @@
       </w:r>
     </w:p>
     <w:p>
-      <w:r>
+      <w:pPr>
         <w:rPr>
           <w:rFonts w:hint="eastAsia"/>
         </w:rPr>
-        <w:t>食費を</w:t>
-      </w:r>
+      </w:pPr>
       <w:r>
         <w:rPr>
           <w:rFonts w:hint="eastAsia"/>
         </w:rPr>
+        <w:t>自炊費と使用したレシピ</w:t>
+      </w:r>
+      <w:r>
+        <w:rPr>
+          <w:rFonts w:hint="eastAsia"/>
+        </w:rPr>
+        <w:t>を</w:t>
+      </w:r>
+      <w:r>
+        <w:rPr>
+          <w:rFonts w:hint="eastAsia"/>
+        </w:rPr>
         <w:t>1</w:t>
       </w:r>
       <w:r>
@@ -1918,75 +1941,105 @@
       </w:r>
     </w:p>
     <w:p>
-      <w:r>
+      <w:pPr>
         <w:rPr>
           <w:rFonts w:hint="eastAsia"/>
         </w:rPr>
+      </w:pPr>
+      <w:r>
+        <w:rPr>
+          <w:rFonts w:hint="eastAsia"/>
+        </w:rPr>
         <w:t>1</w:t>
       </w:r>
       <w:r>
         <w:rPr>
           <w:rFonts w:hint="eastAsia"/>
         </w:rPr>
-        <w:t>週間ごとに合計を表示する</w:t>
-      </w:r>
-    </w:p>
-    <w:p>
-      <w:pPr>
-        <w:rPr>
-          <w:rFonts w:asciiTheme="majorEastAsia" w:hAnsiTheme="majorEastAsia"/>
-          <w:color w:val="FF0000"/>
-        </w:rPr>
-      </w:pPr>
-      <w:r>
-        <w:rPr>
-          <w:rFonts w:asciiTheme="majorEastAsia" w:hAnsiTheme="majorEastAsia" w:hint="eastAsia"/>
-        </w:rPr>
-        <w:t>ユーザーがレシピ使用ボタンをクリックした回数に、</w:t>
-      </w:r>
-      <w:r>
-        <w:rPr>
-          <w:rFonts w:asciiTheme="majorEastAsia" w:hAnsiTheme="majorEastAsia" w:hint="eastAsia"/>
-        </w:rPr>
-        <w:t>ユーザーが設定した</w:t>
-      </w:r>
-      <w:r>
-        <w:rPr>
-          <w:rFonts w:asciiTheme="majorEastAsia" w:hAnsiTheme="majorEastAsia" w:hint="eastAsia"/>
-        </w:rPr>
-        <w:t>1回の</w:t>
-      </w:r>
-      <w:r>
-        <w:rPr>
-          <w:rFonts w:asciiTheme="majorEastAsia" w:hAnsiTheme="majorEastAsia" w:hint="eastAsia"/>
-        </w:rPr>
-        <w:t>外食</w:t>
-      </w:r>
-      <w:r>
-        <w:rPr>
-          <w:rFonts w:asciiTheme="majorEastAsia" w:hAnsiTheme="majorEastAsia" w:hint="eastAsia"/>
-        </w:rPr>
-        <w:t>費を</w:t>
-      </w:r>
-      <w:r>
-        <w:rPr>
-          <w:rFonts w:asciiTheme="majorEastAsia" w:hAnsiTheme="majorEastAsia" w:hint="eastAsia"/>
-        </w:rPr>
-        <w:t>かけた金額を</w:t>
-      </w:r>
-      <w:r>
-        <w:rPr>
-          <w:rFonts w:asciiTheme="majorEastAsia" w:hAnsiTheme="majorEastAsia" w:hint="eastAsia"/>
-        </w:rPr>
-        <w:t>表示する</w:t>
-      </w:r>
-    </w:p>
-    <w:p>
-      <w:pPr>
-        <w:rPr>
-          <w:rFonts w:asciiTheme="majorEastAsia" w:hAnsiTheme="majorEastAsia"/>
-        </w:rPr>
-      </w:pPr>
+        <w:t>週間</w:t>
+      </w:r>
+      <w:r>
+        <w:rPr>
+          <w:rFonts w:hint="eastAsia"/>
+        </w:rPr>
+        <w:t>、</w:t>
+      </w:r>
+      <w:r>
+        <w:rPr>
+          <w:rFonts w:hint="eastAsia"/>
+        </w:rPr>
+        <w:t>1</w:t>
+      </w:r>
+      <w:r>
+        <w:rPr>
+          <w:rFonts w:hint="eastAsia"/>
+        </w:rPr>
+        <w:t>か月</w:t>
+      </w:r>
+      <w:r>
+        <w:rPr>
+          <w:rFonts w:hint="eastAsia"/>
+        </w:rPr>
+        <w:t>ごとに合計を表示する</w:t>
+      </w:r>
+    </w:p>
+    <w:p>
+      <w:pPr>
+        <w:rPr>
+          <w:rFonts w:asciiTheme="majorEastAsia" w:hAnsiTheme="majorEastAsia" w:hint="eastAsia"/>
+        </w:rPr>
+      </w:pPr>
+      <w:r>
+        <w:rPr>
+          <w:rFonts w:asciiTheme="majorEastAsia" w:hAnsiTheme="majorEastAsia" w:hint="eastAsia"/>
+        </w:rPr>
+        <w:t>外食費は管理者側が決定する</w:t>
+      </w:r>
+    </w:p>
+    <w:p>
+      <w:pPr>
+        <w:rPr>
+          <w:rFonts w:asciiTheme="majorEastAsia" w:hAnsiTheme="majorEastAsia"/>
+        </w:rPr>
+      </w:pPr>
+      <w:r>
+        <w:rPr>
+          <w:rFonts w:asciiTheme="majorEastAsia" w:hAnsiTheme="majorEastAsia" w:hint="eastAsia"/>
+        </w:rPr>
+        <w:t>自炊費と外食費の差額を合計し、週、月ごとに表示する</w:t>
+      </w:r>
+    </w:p>
+    <w:p>
+      <w:pPr>
+        <w:rPr>
+          <w:rFonts w:asciiTheme="majorEastAsia" w:hAnsiTheme="majorEastAsia" w:hint="eastAsia"/>
+        </w:rPr>
+      </w:pPr>
+    </w:p>
+    <w:p>
+      <w:pPr>
+        <w:rPr>
+          <w:rFonts w:asciiTheme="majorEastAsia" w:hAnsiTheme="majorEastAsia"/>
+        </w:rPr>
+      </w:pPr>
+      <w:r>
+        <w:rPr>
+          <w:rFonts w:asciiTheme="majorEastAsia" w:hAnsiTheme="majorEastAsia" w:hint="eastAsia"/>
+        </w:rPr>
+        <w:t>・ユーザー登録</w:t>
+      </w:r>
+      <w:r>
+        <w:rPr>
+          <w:rFonts w:asciiTheme="majorEastAsia" w:hAnsiTheme="majorEastAsia" w:hint="eastAsia"/>
+        </w:rPr>
+        <w:t>・編集</w:t>
+      </w:r>
+      <w:r>
+        <w:rPr>
+          <w:rFonts w:asciiTheme="majorEastAsia" w:hAnsiTheme="majorEastAsia" w:hint="eastAsia"/>
+        </w:rPr>
+        <w:t>機能</w:t>
+      </w:r>
     </w:p>
     <w:p>
       <w:pPr>
@@ -1999,19 +2052,6 @@
           <w:rFonts w:asciiTheme="majorEastAsia" w:hAnsiTheme="majorEastAsia" w:hint="eastAsia"/>
         </w:rPr>
         <w:lastRenderedPageBreak/>
-        <w:t>・ユーザー登録機能</w:t>
-      </w:r>
-    </w:p>
-    <w:p>
-      <w:pPr>
-        <w:rPr>
-          <w:rFonts w:asciiTheme="majorEastAsia" w:hAnsiTheme="majorEastAsia"/>
-        </w:rPr>
-      </w:pPr>
-      <w:r>
-        <w:rPr>
-          <w:rFonts w:asciiTheme="majorEastAsia" w:hAnsiTheme="majorEastAsia" w:hint="eastAsia"/>
-        </w:rPr>
         <w:t>ユーザーのID、パスワード、好き嫌いを</w:t>
       </w:r>
       <w:r>
@@ -2039,6 +2079,12 @@
           <w:rFonts w:asciiTheme="majorEastAsia" w:hAnsiTheme="majorEastAsia"/>
         </w:rPr>
       </w:pPr>
+      <w:r>
+        <w:rPr>
+          <w:rFonts w:asciiTheme="majorEastAsia" w:hAnsiTheme="majorEastAsia" w:hint="eastAsia"/>
+        </w:rPr>
+        <w:t>また、ユーザーは後から登録情報を編集できる</w:t>
+      </w:r>
     </w:p>
     <w:p>
       <w:pPr>
@@ -2086,6 +2132,12 @@
           <w:rFonts w:asciiTheme="majorEastAsia" w:hAnsiTheme="majorEastAsia"/>
         </w:rPr>
       </w:pPr>
+      <w:r>
+        <w:rPr>
+          <w:rFonts w:asciiTheme="majorEastAsia" w:hAnsiTheme="majorEastAsia" w:hint="eastAsia"/>
+        </w:rPr>
+        <w:t>主要食材を編集する</w:t>
+      </w:r>
     </w:p>
     <w:p>
       <w:pPr>
@@ -2353,7 +2405,19 @@
               <w:rPr>
                 <w:rFonts w:asciiTheme="majorEastAsia" w:hAnsiTheme="majorEastAsia" w:hint="eastAsia"/>
               </w:rPr>
-              <w:t>それ以外の食材は手動で入力し、検索</w:t>
+              <w:t>そ</w:t>
+            </w:r>
+            <w:r>
+              <w:rPr>
+                <w:rFonts w:asciiTheme="majorEastAsia" w:hAnsiTheme="majorEastAsia" w:hint="eastAsia"/>
+              </w:rPr>
+              <w:t>の他</w:t>
+            </w:r>
+            <w:r>
+              <w:rPr>
+                <w:rFonts w:asciiTheme="majorEastAsia" w:hAnsiTheme="majorEastAsia" w:hint="eastAsia"/>
+              </w:rPr>
+              <w:t>食材は手動で入力し、検索</w:t>
             </w:r>
           </w:p>
         </w:tc>
@@ -2507,7 +2571,7 @@
               <w:rPr>
                 <w:rFonts w:hint="eastAsia"/>
               </w:rPr>
-              <w:t>使用ボタン</w:t>
+              <w:t>個人使用記録</w:t>
             </w:r>
           </w:p>
         </w:tc>
@@ -2528,15 +2592,20 @@
               <w:rPr>
                 <w:rFonts w:hint="eastAsia"/>
               </w:rPr>
-              <w:t>使用ボタンをクリックしたとき、調理しましたと表示する</w:t>
-            </w:r>
-          </w:p>
-          <w:p>
-            <w:r>
-              <w:rPr>
-                <w:rFonts w:hint="eastAsia"/>
-              </w:rPr>
               <w:t>使用した回数は数える</w:t>
+            </w:r>
+          </w:p>
+          <w:p>
+            <w:pPr>
+              <w:rPr>
+                <w:rFonts w:hint="eastAsia"/>
+              </w:rPr>
+            </w:pPr>
+            <w:r>
+              <w:rPr>
+                <w:rFonts w:hint="eastAsia"/>
+              </w:rPr>
+              <w:t>使用した回数は表示する</w:t>
             </w:r>
           </w:p>
           <w:p>
@@ -2686,6 +2755,7 @@
               <w:rPr>
                 <w:rFonts w:hint="eastAsia"/>
               </w:rPr>
+              <w:lastRenderedPageBreak/>
               <w:t>冷蔵庫管理機能</w:t>
             </w:r>
           </w:p>
@@ -2739,7 +2809,13 @@
               <w:rPr>
                 <w:rFonts w:asciiTheme="majorEastAsia" w:hAnsiTheme="majorEastAsia" w:hint="eastAsia"/>
               </w:rPr>
-              <w:t>それ以外の食材は手動で登録、消費</w:t>
+              <w:t>その他</w:t>
+            </w:r>
+            <w:r>
+              <w:rPr>
+                <w:rFonts w:asciiTheme="majorEastAsia" w:hAnsiTheme="majorEastAsia" w:hint="eastAsia"/>
+              </w:rPr>
+              <w:t>食材は手動で登録、消費</w:t>
             </w:r>
           </w:p>
           <w:p>
@@ -2789,7 +2865,13 @@
               <w:rPr>
                 <w:rFonts w:asciiTheme="majorEastAsia" w:hAnsiTheme="majorEastAsia" w:hint="eastAsia"/>
               </w:rPr>
-              <w:t>主要食材以外を消費するためには、手動で入力する</w:t>
+              <w:t>その他食材</w:t>
+            </w:r>
+            <w:r>
+              <w:rPr>
+                <w:rFonts w:asciiTheme="majorEastAsia" w:hAnsiTheme="majorEastAsia" w:hint="eastAsia"/>
+              </w:rPr>
+              <w:t>を消費するためには、手動で入力する</w:t>
             </w:r>
           </w:p>
         </w:tc>
@@ -2890,12 +2972,11 @@
             <w:tcW w:w="1723" w:type="dxa"/>
           </w:tcPr>
           <w:p>
-            <w:r>
-              <w:rPr>
-                <w:rFonts w:hint="eastAsia"/>
-              </w:rPr>
-              <w:t>お得実感機能</w:t>
-            </w:r>
+            <w:pPr>
+              <w:rPr>
+                <w:rFonts w:hint="eastAsia"/>
+              </w:rPr>
+            </w:pPr>
           </w:p>
         </w:tc>
         <w:tc>
@@ -2903,11 +2984,16 @@
             <w:tcW w:w="2343" w:type="dxa"/>
           </w:tcPr>
           <w:p>
-            <w:r>
-              <w:rPr>
-                <w:rFonts w:hint="eastAsia"/>
-              </w:rPr>
-              <w:t>食費のカレンダー表示</w:t>
+            <w:pPr>
+              <w:rPr>
+                <w:rFonts w:hint="eastAsia"/>
+              </w:rPr>
+            </w:pPr>
+            <w:r>
+              <w:rPr>
+                <w:rFonts w:hint="eastAsia"/>
+              </w:rPr>
+              <w:t>ユーザー情報編集・削除</w:t>
             </w:r>
           </w:p>
         </w:tc>
@@ -2916,80 +3002,16 @@
             <w:tcW w:w="4924" w:type="dxa"/>
           </w:tcPr>
           <w:p>
-            <w:r>
-              <w:rPr>
-                <w:rFonts w:hint="eastAsia"/>
-              </w:rPr>
-              <w:t>食費を</w:t>
-            </w:r>
-            <w:r>
-              <w:rPr>
-                <w:rFonts w:hint="eastAsia"/>
-              </w:rPr>
-              <w:t>1</w:t>
-            </w:r>
-            <w:r>
-              <w:rPr>
-                <w:rFonts w:hint="eastAsia"/>
-              </w:rPr>
-              <w:t>日ごとにカレンダーに表示</w:t>
-            </w:r>
-          </w:p>
-          <w:p>
-            <w:r>
-              <w:rPr>
-                <w:rFonts w:hint="eastAsia"/>
-              </w:rPr>
-              <w:t>1</w:t>
-            </w:r>
-            <w:r>
-              <w:rPr>
-                <w:rFonts w:hint="eastAsia"/>
-              </w:rPr>
-              <w:t>週間ごとに合計を表示</w:t>
-            </w:r>
-          </w:p>
-          <w:p>
             <w:pPr>
               <w:rPr>
-                <w:rFonts w:asciiTheme="majorEastAsia" w:hAnsiTheme="majorEastAsia"/>
+                <w:rFonts w:hint="eastAsia"/>
               </w:rPr>
             </w:pPr>
             <w:r>
               <w:rPr>
-                <w:rFonts w:asciiTheme="majorEastAsia" w:hAnsiTheme="majorEastAsia" w:hint="eastAsia"/>
-              </w:rPr>
-              <w:t>ユーザーがレシピ使用ボタンをクリックした回数に、</w:t>
-            </w:r>
-            <w:r>
-              <w:rPr>
-                <w:rFonts w:asciiTheme="majorEastAsia" w:hAnsiTheme="majorEastAsia" w:hint="eastAsia"/>
-              </w:rPr>
-              <w:t>ユーザーが設定した</w:t>
-            </w:r>
-            <w:r>
-              <w:rPr>
-                <w:rFonts w:asciiTheme="majorEastAsia" w:hAnsiTheme="majorEastAsia" w:hint="eastAsia"/>
-              </w:rPr>
-              <w:t>1回の</w:t>
-            </w:r>
-            <w:r>
-              <w:rPr>
-                <w:rFonts w:asciiTheme="majorEastAsia" w:hAnsiTheme="majorEastAsia" w:hint="eastAsia"/>
-              </w:rPr>
-              <w:t>外食費を</w:t>
-            </w:r>
-            <w:r>
-              <w:rPr>
-                <w:rFonts w:asciiTheme="majorEastAsia" w:hAnsiTheme="majorEastAsia" w:hint="eastAsia"/>
-              </w:rPr>
-              <w:t>かけた金額を</w:t>
-            </w:r>
-            <w:r>
-              <w:rPr>
-                <w:rFonts w:asciiTheme="majorEastAsia" w:hAnsiTheme="majorEastAsia" w:hint="eastAsia"/>
-              </w:rPr>
-              <w:t>表示する</w:t>
+                <w:rFonts w:hint="eastAsia"/>
+              </w:rPr>
+              <w:t>ユーザーが登録した情報をユーザーが編集・削除できる</w:t>
             </w:r>
           </w:p>
         </w:tc>
@@ -3007,7 +3029,7 @@
               <w:rPr>
                 <w:rFonts w:hint="eastAsia"/>
               </w:rPr>
-              <w:t>管理者機能</w:t>
+              <w:t>お得実感機能</w:t>
             </w:r>
           </w:p>
         </w:tc>
@@ -3020,7 +3042,7 @@
               <w:rPr>
                 <w:rFonts w:hint="eastAsia"/>
               </w:rPr>
-              <w:t>管理者画面</w:t>
+              <w:t>食費のカレンダー表示</w:t>
             </w:r>
           </w:p>
         </w:tc>
@@ -3033,33 +3055,72 @@
               <w:rPr>
                 <w:rFonts w:hint="eastAsia"/>
               </w:rPr>
-              <w:t>レシピの新規登録</w:t>
-            </w:r>
-            <w:r>
-              <w:rPr>
-                <w:rFonts w:hint="eastAsia"/>
-              </w:rPr>
-              <w:t>・編集</w:t>
-            </w:r>
-          </w:p>
-          <w:p>
-            <w:r>
-              <w:rPr>
-                <w:rFonts w:hint="eastAsia"/>
-              </w:rPr>
-              <w:t>ユーザー</w:t>
-            </w:r>
-            <w:r>
-              <w:rPr>
-                <w:rFonts w:hint="eastAsia"/>
-              </w:rPr>
-              <w:t>情報</w:t>
-            </w:r>
-            <w:r>
-              <w:rPr>
-                <w:rFonts w:hint="eastAsia"/>
-              </w:rPr>
-              <w:t>の閲覧</w:t>
+              <w:t>食費を</w:t>
+            </w:r>
+            <w:r>
+              <w:rPr>
+                <w:rFonts w:hint="eastAsia"/>
+              </w:rPr>
+              <w:t>1</w:t>
+            </w:r>
+            <w:r>
+              <w:rPr>
+                <w:rFonts w:hint="eastAsia"/>
+              </w:rPr>
+              <w:t>日ごとにカレンダーに表示</w:t>
+            </w:r>
+          </w:p>
+          <w:p>
+            <w:r>
+              <w:rPr>
+                <w:rFonts w:hint="eastAsia"/>
+              </w:rPr>
+              <w:t>1</w:t>
+            </w:r>
+            <w:r>
+              <w:rPr>
+                <w:rFonts w:hint="eastAsia"/>
+              </w:rPr>
+              <w:t>週間ごとに合計を表示</w:t>
+            </w:r>
+          </w:p>
+          <w:p>
+            <w:pPr>
+              <w:rPr>
+                <w:rFonts w:asciiTheme="majorEastAsia" w:hAnsiTheme="majorEastAsia"/>
+              </w:rPr>
+            </w:pPr>
+            <w:r>
+              <w:rPr>
+                <w:rFonts w:asciiTheme="majorEastAsia" w:hAnsiTheme="majorEastAsia" w:hint="eastAsia"/>
+              </w:rPr>
+              <w:t>マウスカーソルを重ねることで、対象の日付で使用したレシピを表示する</w:t>
+            </w:r>
+          </w:p>
+          <w:p>
+            <w:pPr>
+              <w:rPr>
+                <w:rFonts w:asciiTheme="majorEastAsia" w:hAnsiTheme="majorEastAsia" w:hint="eastAsia"/>
+              </w:rPr>
+            </w:pPr>
+            <w:r>
+              <w:rPr>
+                <w:rFonts w:asciiTheme="majorEastAsia" w:hAnsiTheme="majorEastAsia" w:hint="eastAsia"/>
+              </w:rPr>
+              <w:t>外食費は管理者側が決定する</w:t>
+            </w:r>
+          </w:p>
+          <w:p>
+            <w:pPr>
+              <w:rPr>
+                <w:rFonts w:asciiTheme="majorEastAsia" w:hAnsiTheme="majorEastAsia" w:hint="eastAsia"/>
+              </w:rPr>
+            </w:pPr>
+            <w:r>
+              <w:rPr>
+                <w:rFonts w:asciiTheme="majorEastAsia" w:hAnsiTheme="majorEastAsia" w:hint="eastAsia"/>
+              </w:rPr>
+              <w:t>自炊費と外食費の差額を合計し、週、月ごとに表示する</w:t>
             </w:r>
           </w:p>
         </w:tc>
@@ -3072,19 +3133,66 @@
           <w:tcPr>
             <w:tcW w:w="1723" w:type="dxa"/>
           </w:tcPr>
-          <w:p/>
+          <w:p>
+            <w:r>
+              <w:rPr>
+                <w:rFonts w:hint="eastAsia"/>
+              </w:rPr>
+              <w:t>管理者機能</w:t>
+            </w:r>
+          </w:p>
         </w:tc>
         <w:tc>
           <w:tcPr>
             <w:tcW w:w="2343" w:type="dxa"/>
           </w:tcPr>
-          <w:p/>
+          <w:p>
+            <w:r>
+              <w:rPr>
+                <w:rFonts w:hint="eastAsia"/>
+              </w:rPr>
+              <w:t>管理者画面</w:t>
+            </w:r>
+          </w:p>
         </w:tc>
         <w:tc>
           <w:tcPr>
             <w:tcW w:w="4924" w:type="dxa"/>
           </w:tcPr>
-          <w:p/>
+          <w:p>
+            <w:r>
+              <w:rPr>
+                <w:rFonts w:hint="eastAsia"/>
+              </w:rPr>
+              <w:t>レシピの新規登録</w:t>
+            </w:r>
+            <w:r>
+              <w:rPr>
+                <w:rFonts w:hint="eastAsia"/>
+              </w:rPr>
+              <w:t>・編集</w:t>
+            </w:r>
+          </w:p>
+          <w:p>
+            <w:r>
+              <w:rPr>
+                <w:rFonts w:hint="eastAsia"/>
+              </w:rPr>
+              <w:t>ユーザー</w:t>
+            </w:r>
+            <w:r>
+              <w:rPr>
+                <w:rFonts w:hint="eastAsia"/>
+              </w:rPr>
+              <w:t>情報</w:t>
+            </w:r>
+            <w:r>
+              <w:rPr>
+                <w:rFonts w:hint="eastAsia"/>
+              </w:rPr>
+              <w:t>の閲覧</w:t>
+            </w:r>
+          </w:p>
         </w:tc>
       </w:tr>
       <w:tr>
@@ -3101,13 +3209,74 @@
           <w:tcPr>
             <w:tcW w:w="2343" w:type="dxa"/>
           </w:tcPr>
+          <w:p>
+            <w:r>
+              <w:rPr>
+                <w:rFonts w:hint="eastAsia"/>
+              </w:rPr>
+              <w:t>主要食材の編集機能</w:t>
+            </w:r>
+          </w:p>
+        </w:tc>
+        <w:tc>
+          <w:tcPr>
+            <w:tcW w:w="4924" w:type="dxa"/>
+          </w:tcPr>
+          <w:p>
+            <w:pPr>
+              <w:rPr>
+                <w:rFonts w:hint="eastAsia"/>
+              </w:rPr>
+            </w:pPr>
+            <w:r>
+              <w:rPr>
+                <w:rFonts w:hint="eastAsia"/>
+              </w:rPr>
+              <w:t>既存の主要食材の情報を編集する</w:t>
+            </w:r>
+          </w:p>
+        </w:tc>
+      </w:tr>
+      <w:tr>
+        <w:trPr>
+          <w:trHeight w:val="389"/>
+        </w:trPr>
+        <w:tc>
+          <w:tcPr>
+            <w:tcW w:w="1723" w:type="dxa"/>
+          </w:tcPr>
           <w:p/>
         </w:tc>
         <w:tc>
           <w:tcPr>
+            <w:tcW w:w="2343" w:type="dxa"/>
+          </w:tcPr>
+          <w:p>
+            <w:r>
+              <w:rPr>
+                <w:rFonts w:hint="eastAsia"/>
+              </w:rPr>
+              <w:t>レシピの登録・編集機能</w:t>
+            </w:r>
+          </w:p>
+        </w:tc>
+        <w:tc>
+          <w:tcPr>
             <w:tcW w:w="4924" w:type="dxa"/>
           </w:tcPr>
-          <w:p/>
+          <w:p>
+            <w:pPr>
+              <w:rPr>
+                <w:rFonts w:hint="eastAsia"/>
+              </w:rPr>
+            </w:pPr>
+            <w:r>
+              <w:rPr>
+                <w:rFonts w:hint="eastAsia"/>
+              </w:rPr>
+              <w:t>レシピの新規登録、既存レシピを編集する</w:t>
+            </w:r>
+          </w:p>
         </w:tc>
       </w:tr>
     </w:tbl>
@@ -3349,6 +3518,7 @@
               <w:rPr>
                 <w:rFonts w:asciiTheme="majorEastAsia" w:hAnsiTheme="majorEastAsia" w:hint="eastAsia"/>
               </w:rPr>
+              <w:lastRenderedPageBreak/>
               <w:t>想定利用者</w:t>
             </w:r>
           </w:p>
@@ -3424,7 +3594,6 @@
         <w:rPr>
           <w:rFonts w:asciiTheme="majorEastAsia" w:hAnsiTheme="majorEastAsia" w:hint="eastAsia"/>
         </w:rPr>
-        <w:lastRenderedPageBreak/>
         <w:t>○○機能</w:t>
       </w:r>
     </w:p>
@@ -3776,7 +3945,19 @@
               <w:rPr>
                 <w:rFonts w:asciiTheme="majorEastAsia" w:hAnsiTheme="majorEastAsia" w:hint="eastAsia"/>
               </w:rPr>
-              <w:t>それ以外の食材は手動で入力し、検索</w:t>
+              <w:t>そ</w:t>
+            </w:r>
+            <w:r>
+              <w:rPr>
+                <w:rFonts w:asciiTheme="majorEastAsia" w:hAnsiTheme="majorEastAsia" w:hint="eastAsia"/>
+              </w:rPr>
+              <w:t>の他</w:t>
+            </w:r>
+            <w:r>
+              <w:rPr>
+                <w:rFonts w:asciiTheme="majorEastAsia" w:hAnsiTheme="majorEastAsia" w:hint="eastAsia"/>
+              </w:rPr>
+              <w:t>食材は手動で入力し、検索</w:t>
             </w:r>
           </w:p>
         </w:tc>
@@ -3819,7 +4000,19 @@
               <w:rPr>
                 <w:rFonts w:hint="eastAsia"/>
               </w:rPr>
-              <w:t>それ以外の食材は手動で入力し、検索を行う</w:t>
+              <w:t>そ</w:t>
+            </w:r>
+            <w:r>
+              <w:rPr>
+                <w:rFonts w:hint="eastAsia"/>
+              </w:rPr>
+              <w:t>の他</w:t>
+            </w:r>
+            <w:r>
+              <w:rPr>
+                <w:rFonts w:hint="eastAsia"/>
+              </w:rPr>
+              <w:t>食材は手動で入力し、検索を行う</w:t>
             </w:r>
           </w:p>
         </w:tc>
@@ -4118,6 +4311,7 @@
               <w:rPr>
                 <w:rFonts w:hint="eastAsia"/>
               </w:rPr>
+              <w:lastRenderedPageBreak/>
               <w:t>機能名</w:t>
             </w:r>
           </w:p>
@@ -4171,7 +4365,7 @@
             <w:r>
               <w:rPr>
                 <w:rFonts w:hint="eastAsia"/>
-                <w:color w:val="FF0000"/>
+                <w:color w:val="000000" w:themeColor="text1"/>
               </w:rPr>
               <w:t>作り方</w:t>
             </w:r>
@@ -4191,6 +4385,12 @@
               <w:rPr>
                 <w:rFonts w:hint="eastAsia"/>
               </w:rPr>
+              <w:t>、完成写真は画像</w:t>
+            </w:r>
+            <w:r>
+              <w:rPr>
+                <w:rFonts w:hint="eastAsia"/>
+              </w:rPr>
               <w:t>）</w:t>
             </w:r>
             <w:r>
@@ -4215,7 +4415,6 @@
               <w:rPr>
                 <w:rFonts w:hint="eastAsia"/>
               </w:rPr>
-              <w:lastRenderedPageBreak/>
               <w:t>の表示</w:t>
             </w:r>
           </w:p>
@@ -4252,7 +4451,6 @@
               <w:rPr>
                 <w:rFonts w:hint="eastAsia"/>
               </w:rPr>
-              <w:lastRenderedPageBreak/>
               <w:t>処理内容</w:t>
             </w:r>
           </w:p>
@@ -4379,7 +4577,7 @@
               <w:rPr>
                 <w:rFonts w:hint="eastAsia"/>
               </w:rPr>
-              <w:t>使用ボタン</w:t>
+              <w:t>個人使用記録</w:t>
             </w:r>
           </w:p>
         </w:tc>
@@ -4451,21 +4649,20 @@
               <w:rPr>
                 <w:rFonts w:hint="eastAsia"/>
               </w:rPr>
-              <w:t>使用ボタン</w:t>
-            </w:r>
-            <w:r>
-              <w:rPr>
-                <w:rFonts w:hint="eastAsia"/>
-              </w:rPr>
-              <w:t>をクリックしたとき、調理しましたと表示する</w:t>
-            </w:r>
-          </w:p>
-          <w:p>
-            <w:r>
-              <w:rPr>
-                <w:rFonts w:hint="eastAsia"/>
-              </w:rPr>
               <w:t>使用した回数は数える</w:t>
+            </w:r>
+          </w:p>
+          <w:p>
+            <w:pPr>
+              <w:rPr>
+                <w:rFonts w:hint="eastAsia"/>
+              </w:rPr>
+            </w:pPr>
+            <w:r>
+              <w:rPr>
+                <w:rFonts w:hint="eastAsia"/>
+              </w:rPr>
+              <w:t>使用した回数は表示する</w:t>
             </w:r>
           </w:p>
           <w:p>
@@ -4916,6 +5113,7 @@
               <w:rPr>
                 <w:rFonts w:hint="eastAsia"/>
               </w:rPr>
+              <w:lastRenderedPageBreak/>
               <w:t>機能名</w:t>
             </w:r>
           </w:p>
@@ -4966,7 +5164,6 @@
               <w:rPr>
                 <w:rFonts w:hint="eastAsia"/>
               </w:rPr>
-              <w:lastRenderedPageBreak/>
               <w:t>食材の登録、消費</w:t>
             </w:r>
           </w:p>
@@ -4983,7 +5180,6 @@
               <w:rPr>
                 <w:rFonts w:hint="eastAsia"/>
               </w:rPr>
-              <w:lastRenderedPageBreak/>
               <w:t>処理内容</w:t>
             </w:r>
           </w:p>
@@ -5011,7 +5207,13 @@
               <w:rPr>
                 <w:rFonts w:hint="eastAsia"/>
               </w:rPr>
-              <w:t>それ以外の食材は手動で登録、消費</w:t>
+              <w:t>その他</w:t>
+            </w:r>
+            <w:r>
+              <w:rPr>
+                <w:rFonts w:hint="eastAsia"/>
+              </w:rPr>
+              <w:t>食材は手動で登録、消費</w:t>
             </w:r>
           </w:p>
           <w:p>
@@ -5163,6 +5365,12 @@
               </w:rPr>
               <w:t>ログイン</w:t>
             </w:r>
+            <w:r>
+              <w:rPr>
+                <w:rFonts w:hint="eastAsia"/>
+              </w:rPr>
+              <w:t>・ログアウト</w:t>
+            </w:r>
           </w:p>
         </w:tc>
       </w:tr>
@@ -5328,11 +5536,16 @@
             <w:tcW w:w="6609" w:type="dxa"/>
           </w:tcPr>
           <w:p>
-            <w:r>
-              <w:rPr>
-                <w:rFonts w:hint="eastAsia"/>
-              </w:rPr>
-              <w:t>ユーザー登録</w:t>
+            <w:pPr>
+              <w:rPr>
+                <w:rFonts w:hint="eastAsia"/>
+              </w:rPr>
+            </w:pPr>
+            <w:r>
+              <w:rPr>
+                <w:rFonts w:hint="eastAsia"/>
+              </w:rPr>
+              <w:t>ユーザー情報編集・削除</w:t>
             </w:r>
           </w:p>
         </w:tc>
@@ -5357,17 +5570,16 @@
             <w:tcW w:w="6609" w:type="dxa"/>
           </w:tcPr>
           <w:p>
-            <w:r>
-              <w:rPr>
-                <w:rFonts w:hint="eastAsia"/>
-              </w:rPr>
-              <w:t>ID</w:t>
-            </w:r>
-            <w:r>
-              <w:rPr>
-                <w:rFonts w:hint="eastAsia"/>
-              </w:rPr>
-              <w:t>、パスワード、好きな食材、嫌いな食材を登録</w:t>
+            <w:pPr>
+              <w:rPr>
+                <w:rFonts w:hint="eastAsia"/>
+              </w:rPr>
+            </w:pPr>
+            <w:r>
+              <w:rPr>
+                <w:rFonts w:hint="eastAsia"/>
+              </w:rPr>
+              <w:t>ユーザーが登録した情報をユーザーが編集・削除する</w:t>
             </w:r>
           </w:p>
         </w:tc>
@@ -5396,13 +5608,7 @@
               <w:rPr>
                 <w:rFonts w:hint="eastAsia"/>
               </w:rPr>
-              <w:t>ID</w:t>
-            </w:r>
-            <w:r>
-              <w:rPr>
-                <w:rFonts w:hint="eastAsia"/>
-              </w:rPr>
-              <w:t>、パスワード、好きな食材、嫌いな食材を登録し、新規ユーザー登録をする</w:t>
+              <w:t>ユーザーが登録した情報をユーザーが編集・削除する</w:t>
             </w:r>
           </w:p>
         </w:tc>
@@ -5462,7 +5668,14 @@
     <w:p>
       <w:pPr>
         <w:rPr>
-          <w:rFonts w:asciiTheme="majorEastAsia" w:hAnsiTheme="majorEastAsia"/>
+          <w:rFonts w:asciiTheme="majorEastAsia" w:hAnsiTheme="majorEastAsia" w:hint="eastAsia"/>
+        </w:rPr>
+      </w:pPr>
+    </w:p>
+    <w:p>
+      <w:pPr>
+        <w:rPr>
+          <w:rFonts w:asciiTheme="majorEastAsia" w:hAnsiTheme="majorEastAsia" w:hint="eastAsia"/>
         </w:rPr>
       </w:pPr>
     </w:p>
@@ -5500,7 +5713,7 @@
               <w:rPr>
                 <w:rFonts w:hint="eastAsia"/>
               </w:rPr>
-              <w:t>食費のカレンダー表示</w:t>
+              <w:t>ユーザー登録</w:t>
             </w:r>
           </w:p>
         </w:tc>
@@ -5529,41 +5742,13 @@
               <w:rPr>
                 <w:rFonts w:hint="eastAsia"/>
               </w:rPr>
-              <w:t>食費を</w:t>
-            </w:r>
-            <w:r>
-              <w:rPr>
-                <w:rFonts w:hint="eastAsia"/>
-              </w:rPr>
-              <w:t>1</w:t>
-            </w:r>
-            <w:r>
-              <w:rPr>
-                <w:rFonts w:hint="eastAsia"/>
-              </w:rPr>
-              <w:t>日ごとにカレンダーに表示</w:t>
-            </w:r>
-          </w:p>
-          <w:p>
-            <w:r>
-              <w:rPr>
-                <w:rFonts w:hint="eastAsia"/>
-              </w:rPr>
-              <w:t>1</w:t>
-            </w:r>
-            <w:r>
-              <w:rPr>
-                <w:rFonts w:hint="eastAsia"/>
-              </w:rPr>
-              <w:t>週間ごとに合計を表示</w:t>
-            </w:r>
-          </w:p>
-          <w:p>
-            <w:r>
-              <w:rPr>
-                <w:rFonts w:hint="eastAsia"/>
-              </w:rPr>
-              <w:t>自炊費と外食費を比較してお得感を実感する</w:t>
+              <w:t>ID</w:t>
+            </w:r>
+            <w:r>
+              <w:rPr>
+                <w:rFonts w:hint="eastAsia"/>
+              </w:rPr>
+              <w:t>、パスワード、好きな食材、嫌いな食材を登録</w:t>
             </w:r>
           </w:p>
         </w:tc>
@@ -5592,71 +5777,13 @@
               <w:rPr>
                 <w:rFonts w:hint="eastAsia"/>
               </w:rPr>
-              <w:t>レシピから食費を取得し、</w:t>
-            </w:r>
-            <w:r>
-              <w:rPr>
-                <w:rFonts w:hint="eastAsia"/>
-              </w:rPr>
-              <w:t>1</w:t>
-            </w:r>
-            <w:r>
-              <w:rPr>
-                <w:rFonts w:hint="eastAsia"/>
-              </w:rPr>
-              <w:t>日の食費をカレンダーに表示する</w:t>
-            </w:r>
-          </w:p>
-          <w:p>
-            <w:r>
-              <w:rPr>
-                <w:rFonts w:hint="eastAsia"/>
-              </w:rPr>
-              <w:t>1</w:t>
-            </w:r>
-            <w:r>
-              <w:rPr>
-                <w:rFonts w:hint="eastAsia"/>
-              </w:rPr>
-              <w:t>週間の食費を合計し、表示する</w:t>
-            </w:r>
-          </w:p>
-          <w:p>
-            <w:r>
-              <w:rPr>
-                <w:rFonts w:asciiTheme="majorEastAsia" w:hAnsiTheme="majorEastAsia" w:hint="eastAsia"/>
-              </w:rPr>
-              <w:t>ユーザーがレシピ使用ボタンをクリックした回数に、</w:t>
-            </w:r>
-            <w:r>
-              <w:rPr>
-                <w:rFonts w:asciiTheme="majorEastAsia" w:hAnsiTheme="majorEastAsia" w:hint="eastAsia"/>
-              </w:rPr>
-              <w:t>ユーザーが設定した</w:t>
-            </w:r>
-            <w:r>
-              <w:rPr>
-                <w:rFonts w:asciiTheme="majorEastAsia" w:hAnsiTheme="majorEastAsia" w:hint="eastAsia"/>
-              </w:rPr>
-              <w:t>1回の</w:t>
-            </w:r>
-            <w:r>
-              <w:rPr>
-                <w:rFonts w:asciiTheme="majorEastAsia" w:hAnsiTheme="majorEastAsia" w:hint="eastAsia"/>
-              </w:rPr>
-              <w:t>外食費を</w:t>
-            </w:r>
-            <w:r>
-              <w:rPr>
-                <w:rFonts w:asciiTheme="majorEastAsia" w:hAnsiTheme="majorEastAsia" w:hint="eastAsia"/>
-              </w:rPr>
-              <w:t>かけた金額を</w:t>
-            </w:r>
-            <w:r>
-              <w:rPr>
-                <w:rFonts w:asciiTheme="majorEastAsia" w:hAnsiTheme="majorEastAsia" w:hint="eastAsia"/>
-              </w:rPr>
-              <w:t>表示する</w:t>
+              <w:t>ID</w:t>
+            </w:r>
+            <w:r>
+              <w:rPr>
+                <w:rFonts w:hint="eastAsia"/>
+              </w:rPr>
+              <w:t>、パスワード、好きな食材、嫌いな食材を登録し、新規ユーザー登録をする</w:t>
             </w:r>
           </w:p>
         </w:tc>
@@ -5741,7 +5868,6 @@
               <w:rPr>
                 <w:rFonts w:hint="eastAsia"/>
               </w:rPr>
-              <w:lastRenderedPageBreak/>
               <w:t>機能名</w:t>
             </w:r>
           </w:p>
@@ -5755,7 +5881,7 @@
               <w:rPr>
                 <w:rFonts w:hint="eastAsia"/>
               </w:rPr>
-              <w:t>管理者画面</w:t>
+              <w:t>食費のカレンダー表示</w:t>
             </w:r>
           </w:p>
         </w:tc>
@@ -5784,21 +5910,79 @@
               <w:rPr>
                 <w:rFonts w:hint="eastAsia"/>
               </w:rPr>
-              <w:t>レシピの新規登録</w:t>
-            </w:r>
-            <w:r>
-              <w:rPr>
-                <w:rFonts w:hint="eastAsia"/>
-              </w:rPr>
-              <w:t>・編集</w:t>
-            </w:r>
-          </w:p>
-          <w:p>
-            <w:r>
-              <w:rPr>
-                <w:rFonts w:hint="eastAsia"/>
-              </w:rPr>
-              <w:t>ユーザー情報の閲覧</w:t>
+              <w:t>食費を</w:t>
+            </w:r>
+            <w:r>
+              <w:rPr>
+                <w:rFonts w:hint="eastAsia"/>
+              </w:rPr>
+              <w:t>1</w:t>
+            </w:r>
+            <w:r>
+              <w:rPr>
+                <w:rFonts w:hint="eastAsia"/>
+              </w:rPr>
+              <w:t>日ごとにカレンダーに表示</w:t>
+            </w:r>
+          </w:p>
+          <w:p>
+            <w:r>
+              <w:rPr>
+                <w:rFonts w:hint="eastAsia"/>
+              </w:rPr>
+              <w:t>1</w:t>
+            </w:r>
+            <w:r>
+              <w:rPr>
+                <w:rFonts w:hint="eastAsia"/>
+              </w:rPr>
+              <w:t>週間</w:t>
+            </w:r>
+            <w:r>
+              <w:rPr>
+                <w:rFonts w:hint="eastAsia"/>
+              </w:rPr>
+              <w:t>と月</w:t>
+            </w:r>
+            <w:r>
+              <w:rPr>
+                <w:rFonts w:hint="eastAsia"/>
+              </w:rPr>
+              <w:t>ごとに合計を表示</w:t>
+            </w:r>
+          </w:p>
+          <w:p>
+            <w:pPr>
+              <w:rPr>
+                <w:rFonts w:hint="eastAsia"/>
+              </w:rPr>
+            </w:pPr>
+            <w:r>
+              <w:rPr>
+                <w:rFonts w:hint="eastAsia"/>
+              </w:rPr>
+              <w:lastRenderedPageBreak/>
+              <w:t>外食費は管理者が決定する</w:t>
+            </w:r>
+          </w:p>
+          <w:p>
+            <w:r>
+              <w:rPr>
+                <w:rFonts w:hint="eastAsia"/>
+              </w:rPr>
+              <w:t>自炊費と外食費</w:t>
+            </w:r>
+            <w:r>
+              <w:rPr>
+                <w:rFonts w:hint="eastAsia"/>
+              </w:rPr>
+              <w:t>と差額を表示してお</w:t>
+            </w:r>
+            <w:r>
+              <w:rPr>
+                <w:rFonts w:hint="eastAsia"/>
+              </w:rPr>
+              <w:t>得感を実感する</w:t>
             </w:r>
           </w:p>
         </w:tc>
@@ -5814,6 +5998,7 @@
               <w:rPr>
                 <w:rFonts w:hint="eastAsia"/>
               </w:rPr>
+              <w:lastRenderedPageBreak/>
               <w:t>処理内容</w:t>
             </w:r>
           </w:p>
@@ -5823,37 +6008,110 @@
             <w:tcW w:w="6609" w:type="dxa"/>
           </w:tcPr>
           <w:p>
-            <w:r>
-              <w:rPr>
-                <w:rFonts w:hint="eastAsia"/>
-              </w:rPr>
-              <w:t>料理名、</w:t>
-            </w:r>
-            <w:r>
-              <w:rPr>
-                <w:rFonts w:hint="eastAsia"/>
-              </w:rPr>
-              <w:t>食材</w:t>
-            </w:r>
-            <w:r>
-              <w:rPr>
-                <w:rFonts w:hint="eastAsia"/>
-              </w:rPr>
-              <w:t>、作り方、時短、レンジ、ワンパン、食費を登録する</w:t>
-            </w:r>
-          </w:p>
-          <w:p>
-            <w:r>
-              <w:rPr>
-                <w:rFonts w:hint="eastAsia"/>
-              </w:rPr>
-              <w:t>ID</w:t>
-            </w:r>
-            <w:r>
-              <w:rPr>
-                <w:rFonts w:hint="eastAsia"/>
-              </w:rPr>
-              <w:t>、好きな食材、嫌いな食材を閲覧する</w:t>
+            <w:pPr>
+              <w:rPr>
+                <w:rFonts w:hint="eastAsia"/>
+              </w:rPr>
+            </w:pPr>
+            <w:r>
+              <w:rPr>
+                <w:rFonts w:hint="eastAsia"/>
+              </w:rPr>
+              <w:t>レシピから</w:t>
+            </w:r>
+            <w:r>
+              <w:rPr>
+                <w:rFonts w:hint="eastAsia"/>
+              </w:rPr>
+              <w:t>自炊費</w:t>
+            </w:r>
+            <w:r>
+              <w:rPr>
+                <w:rFonts w:hint="eastAsia"/>
+              </w:rPr>
+              <w:t>を取得し、</w:t>
+            </w:r>
+            <w:r>
+              <w:rPr>
+                <w:rFonts w:hint="eastAsia"/>
+              </w:rPr>
+              <w:t>1</w:t>
+            </w:r>
+            <w:r>
+              <w:rPr>
+                <w:rFonts w:hint="eastAsia"/>
+              </w:rPr>
+              <w:t>日の</w:t>
+            </w:r>
+            <w:r>
+              <w:rPr>
+                <w:rFonts w:hint="eastAsia"/>
+              </w:rPr>
+              <w:t>自炊費</w:t>
+            </w:r>
+            <w:r>
+              <w:rPr>
+                <w:rFonts w:hint="eastAsia"/>
+              </w:rPr>
+              <w:t>をカレンダーに表示する</w:t>
+            </w:r>
+          </w:p>
+          <w:p>
+            <w:r>
+              <w:rPr>
+                <w:rFonts w:hint="eastAsia"/>
+              </w:rPr>
+              <w:t>1</w:t>
+            </w:r>
+            <w:r>
+              <w:rPr>
+                <w:rFonts w:hint="eastAsia"/>
+              </w:rPr>
+              <w:t>週間の</w:t>
+            </w:r>
+            <w:r>
+              <w:rPr>
+                <w:rFonts w:hint="eastAsia"/>
+              </w:rPr>
+              <w:t>自炊費</w:t>
+            </w:r>
+            <w:r>
+              <w:rPr>
+                <w:rFonts w:hint="eastAsia"/>
+              </w:rPr>
+              <w:t>を合計し、表示する</w:t>
+            </w:r>
+          </w:p>
+          <w:p>
+            <w:pPr>
+              <w:rPr>
+                <w:rFonts w:hint="eastAsia"/>
+              </w:rPr>
+            </w:pPr>
+            <w:r>
+              <w:rPr>
+                <w:rFonts w:hint="eastAsia"/>
+              </w:rPr>
+              <w:t>1</w:t>
+            </w:r>
+            <w:r>
+              <w:rPr>
+                <w:rFonts w:hint="eastAsia"/>
+              </w:rPr>
+              <w:t>か月の自炊費を合計し、表示する</w:t>
+            </w:r>
+          </w:p>
+          <w:p>
+            <w:pPr>
+              <w:rPr>
+                <w:rFonts w:hint="eastAsia"/>
+              </w:rPr>
+            </w:pPr>
+            <w:r>
+              <w:rPr>
+                <w:rFonts w:asciiTheme="majorEastAsia" w:hAnsiTheme="majorEastAsia" w:hint="eastAsia"/>
+              </w:rPr>
+              <w:t>マウスカーソルを重ねることで、対象の日付で使用したレシピを表示する</w:t>
             </w:r>
           </w:p>
         </w:tc>
@@ -5882,7 +6140,7 @@
               <w:rPr>
                 <w:rFonts w:hint="eastAsia"/>
               </w:rPr>
-              <w:t>管理者</w:t>
+              <w:t>ユーザー</w:t>
             </w:r>
           </w:p>
         </w:tc>
@@ -5917,24 +6175,503 @@
         </w:rPr>
       </w:pPr>
     </w:p>
-    <w:p>
-      <w:pPr>
-        <w:rPr>
-          <w:rFonts w:asciiTheme="majorEastAsia" w:hAnsiTheme="majorEastAsia"/>
-        </w:rPr>
-      </w:pPr>
-    </w:p>
-    <w:p>
-      <w:pPr>
-        <w:rPr>
-          <w:rFonts w:asciiTheme="majorEastAsia" w:hAnsiTheme="majorEastAsia"/>
-        </w:rPr>
-      </w:pPr>
-    </w:p>
-    <w:p>
-      <w:pPr>
-        <w:rPr>
-          <w:rFonts w:asciiTheme="majorEastAsia" w:hAnsiTheme="majorEastAsia"/>
+    <w:tbl>
+      <w:tblPr>
+        <w:tblStyle w:val="a4"/>
+        <w:tblW w:w="0" w:type="auto"/>
+        <w:tblLook w:val="04A0" w:firstRow="1" w:lastRow="0" w:firstColumn="1" w:lastColumn="0" w:noHBand="0" w:noVBand="1"/>
+      </w:tblPr>
+      <w:tblGrid>
+        <w:gridCol w:w="2093"/>
+        <w:gridCol w:w="6609"/>
+      </w:tblGrid>
+      <w:tr>
+        <w:tc>
+          <w:tcPr>
+            <w:tcW w:w="2093" w:type="dxa"/>
+            <w:shd w:val="clear" w:color="auto" w:fill="C2D69B" w:themeFill="accent3" w:themeFillTint="99"/>
+          </w:tcPr>
+          <w:p>
+            <w:r>
+              <w:rPr>
+                <w:rFonts w:hint="eastAsia"/>
+              </w:rPr>
+              <w:t>機能名</w:t>
+            </w:r>
+          </w:p>
+        </w:tc>
+        <w:tc>
+          <w:tcPr>
+            <w:tcW w:w="6609" w:type="dxa"/>
+          </w:tcPr>
+          <w:p>
+            <w:r>
+              <w:rPr>
+                <w:rFonts w:hint="eastAsia"/>
+              </w:rPr>
+              <w:t>管理者画面</w:t>
+            </w:r>
+          </w:p>
+        </w:tc>
+      </w:tr>
+      <w:tr>
+        <w:tc>
+          <w:tcPr>
+            <w:tcW w:w="2093" w:type="dxa"/>
+            <w:shd w:val="clear" w:color="auto" w:fill="C2D69B" w:themeFill="accent3" w:themeFillTint="99"/>
+          </w:tcPr>
+          <w:p>
+            <w:r>
+              <w:rPr>
+                <w:rFonts w:hint="eastAsia"/>
+              </w:rPr>
+              <w:t>概要</w:t>
+            </w:r>
+          </w:p>
+        </w:tc>
+        <w:tc>
+          <w:tcPr>
+            <w:tcW w:w="6609" w:type="dxa"/>
+          </w:tcPr>
+          <w:p>
+            <w:r>
+              <w:rPr>
+                <w:rFonts w:hint="eastAsia"/>
+              </w:rPr>
+              <w:t>ユーザー情報の閲覧</w:t>
+            </w:r>
+          </w:p>
+        </w:tc>
+      </w:tr>
+      <w:tr>
+        <w:tc>
+          <w:tcPr>
+            <w:tcW w:w="2093" w:type="dxa"/>
+            <w:shd w:val="clear" w:color="auto" w:fill="C2D69B" w:themeFill="accent3" w:themeFillTint="99"/>
+          </w:tcPr>
+          <w:p>
+            <w:r>
+              <w:rPr>
+                <w:rFonts w:hint="eastAsia"/>
+              </w:rPr>
+              <w:t>処理内容</w:t>
+            </w:r>
+          </w:p>
+        </w:tc>
+        <w:tc>
+          <w:tcPr>
+            <w:tcW w:w="6609" w:type="dxa"/>
+          </w:tcPr>
+          <w:p>
+            <w:r>
+              <w:rPr>
+                <w:rFonts w:hint="eastAsia"/>
+              </w:rPr>
+              <w:t>ID</w:t>
+            </w:r>
+            <w:r>
+              <w:rPr>
+                <w:rFonts w:hint="eastAsia"/>
+              </w:rPr>
+              <w:t>、好きな食材、嫌いな食材を閲覧する</w:t>
+            </w:r>
+          </w:p>
+        </w:tc>
+      </w:tr>
+      <w:tr>
+        <w:tc>
+          <w:tcPr>
+            <w:tcW w:w="2093" w:type="dxa"/>
+            <w:shd w:val="clear" w:color="auto" w:fill="C2D69B" w:themeFill="accent3" w:themeFillTint="99"/>
+          </w:tcPr>
+          <w:p>
+            <w:r>
+              <w:rPr>
+                <w:rFonts w:hint="eastAsia"/>
+              </w:rPr>
+              <w:t>想定利用者</w:t>
+            </w:r>
+          </w:p>
+        </w:tc>
+        <w:tc>
+          <w:tcPr>
+            <w:tcW w:w="6609" w:type="dxa"/>
+          </w:tcPr>
+          <w:p>
+            <w:r>
+              <w:rPr>
+                <w:rFonts w:hint="eastAsia"/>
+              </w:rPr>
+              <w:t>管理者</w:t>
+            </w:r>
+          </w:p>
+        </w:tc>
+      </w:tr>
+      <w:tr>
+        <w:tc>
+          <w:tcPr>
+            <w:tcW w:w="2093" w:type="dxa"/>
+            <w:shd w:val="clear" w:color="auto" w:fill="C2D69B" w:themeFill="accent3" w:themeFillTint="99"/>
+          </w:tcPr>
+          <w:p>
+            <w:r>
+              <w:rPr>
+                <w:rFonts w:hint="eastAsia"/>
+              </w:rPr>
+              <w:t>備考</w:t>
+            </w:r>
+          </w:p>
+        </w:tc>
+        <w:tc>
+          <w:tcPr>
+            <w:tcW w:w="6609" w:type="dxa"/>
+          </w:tcPr>
+          <w:p/>
+        </w:tc>
+      </w:tr>
+    </w:tbl>
+    <w:p>
+      <w:pPr>
+        <w:rPr>
+          <w:rFonts w:asciiTheme="majorEastAsia" w:hAnsiTheme="majorEastAsia"/>
+        </w:rPr>
+      </w:pPr>
+    </w:p>
+    <w:tbl>
+      <w:tblPr>
+        <w:tblStyle w:val="a4"/>
+        <w:tblW w:w="0" w:type="auto"/>
+        <w:tblLook w:val="04A0" w:firstRow="1" w:lastRow="0" w:firstColumn="1" w:lastColumn="0" w:noHBand="0" w:noVBand="1"/>
+      </w:tblPr>
+      <w:tblGrid>
+        <w:gridCol w:w="2093"/>
+        <w:gridCol w:w="6609"/>
+      </w:tblGrid>
+      <w:tr>
+        <w:tc>
+          <w:tcPr>
+            <w:tcW w:w="2093" w:type="dxa"/>
+            <w:shd w:val="clear" w:color="auto" w:fill="C2D69B" w:themeFill="accent3" w:themeFillTint="99"/>
+          </w:tcPr>
+          <w:p>
+            <w:r>
+              <w:rPr>
+                <w:rFonts w:hint="eastAsia"/>
+              </w:rPr>
+              <w:t>機能名</w:t>
+            </w:r>
+          </w:p>
+        </w:tc>
+        <w:tc>
+          <w:tcPr>
+            <w:tcW w:w="6609" w:type="dxa"/>
+          </w:tcPr>
+          <w:p>
+            <w:r>
+              <w:rPr>
+                <w:rFonts w:hint="eastAsia"/>
+              </w:rPr>
+              <w:t>管理者画面</w:t>
+            </w:r>
+          </w:p>
+        </w:tc>
+      </w:tr>
+      <w:tr>
+        <w:tc>
+          <w:tcPr>
+            <w:tcW w:w="2093" w:type="dxa"/>
+            <w:shd w:val="clear" w:color="auto" w:fill="C2D69B" w:themeFill="accent3" w:themeFillTint="99"/>
+          </w:tcPr>
+          <w:p>
+            <w:r>
+              <w:rPr>
+                <w:rFonts w:hint="eastAsia"/>
+              </w:rPr>
+              <w:t>概要</w:t>
+            </w:r>
+          </w:p>
+        </w:tc>
+        <w:tc>
+          <w:tcPr>
+            <w:tcW w:w="6609" w:type="dxa"/>
+          </w:tcPr>
+          <w:p>
+            <w:pPr>
+              <w:rPr>
+                <w:rFonts w:hint="eastAsia"/>
+              </w:rPr>
+            </w:pPr>
+            <w:r>
+              <w:rPr>
+                <w:rFonts w:hint="eastAsia"/>
+              </w:rPr>
+              <w:t>レシピの新規登録・編集</w:t>
+            </w:r>
+          </w:p>
+        </w:tc>
+      </w:tr>
+      <w:tr>
+        <w:tc>
+          <w:tcPr>
+            <w:tcW w:w="2093" w:type="dxa"/>
+            <w:shd w:val="clear" w:color="auto" w:fill="C2D69B" w:themeFill="accent3" w:themeFillTint="99"/>
+          </w:tcPr>
+          <w:p>
+            <w:r>
+              <w:rPr>
+                <w:rFonts w:hint="eastAsia"/>
+              </w:rPr>
+              <w:t>処理内容</w:t>
+            </w:r>
+          </w:p>
+        </w:tc>
+        <w:tc>
+          <w:tcPr>
+            <w:tcW w:w="6609" w:type="dxa"/>
+          </w:tcPr>
+          <w:p>
+            <w:pPr>
+              <w:rPr>
+                <w:rFonts w:hint="eastAsia"/>
+              </w:rPr>
+            </w:pPr>
+            <w:r>
+              <w:rPr>
+                <w:rFonts w:hint="eastAsia"/>
+              </w:rPr>
+              <w:t>料理名、食材、作り方、時短、レンジ、ワンパン、食費を登録</w:t>
+            </w:r>
+            <w:r>
+              <w:rPr>
+                <w:rFonts w:hint="eastAsia"/>
+              </w:rPr>
+              <w:t>・編集する</w:t>
+            </w:r>
+          </w:p>
+        </w:tc>
+      </w:tr>
+      <w:tr>
+        <w:tc>
+          <w:tcPr>
+            <w:tcW w:w="2093" w:type="dxa"/>
+            <w:shd w:val="clear" w:color="auto" w:fill="C2D69B" w:themeFill="accent3" w:themeFillTint="99"/>
+          </w:tcPr>
+          <w:p>
+            <w:r>
+              <w:rPr>
+                <w:rFonts w:hint="eastAsia"/>
+              </w:rPr>
+              <w:t>想定利用者</w:t>
+            </w:r>
+          </w:p>
+        </w:tc>
+        <w:tc>
+          <w:tcPr>
+            <w:tcW w:w="6609" w:type="dxa"/>
+          </w:tcPr>
+          <w:p>
+            <w:r>
+              <w:rPr>
+                <w:rFonts w:hint="eastAsia"/>
+              </w:rPr>
+              <w:t>管理者</w:t>
+            </w:r>
+          </w:p>
+        </w:tc>
+      </w:tr>
+      <w:tr>
+        <w:tc>
+          <w:tcPr>
+            <w:tcW w:w="2093" w:type="dxa"/>
+            <w:shd w:val="clear" w:color="auto" w:fill="C2D69B" w:themeFill="accent3" w:themeFillTint="99"/>
+          </w:tcPr>
+          <w:p>
+            <w:r>
+              <w:rPr>
+                <w:rFonts w:hint="eastAsia"/>
+              </w:rPr>
+              <w:t>備考</w:t>
+            </w:r>
+          </w:p>
+        </w:tc>
+        <w:tc>
+          <w:tcPr>
+            <w:tcW w:w="6609" w:type="dxa"/>
+          </w:tcPr>
+          <w:p/>
+        </w:tc>
+      </w:tr>
+    </w:tbl>
+    <w:p>
+      <w:pPr>
+        <w:rPr>
+          <w:rFonts w:asciiTheme="majorEastAsia" w:hAnsiTheme="majorEastAsia"/>
+        </w:rPr>
+      </w:pPr>
+    </w:p>
+    <w:tbl>
+      <w:tblPr>
+        <w:tblStyle w:val="a4"/>
+        <w:tblW w:w="0" w:type="auto"/>
+        <w:tblLook w:val="04A0" w:firstRow="1" w:lastRow="0" w:firstColumn="1" w:lastColumn="0" w:noHBand="0" w:noVBand="1"/>
+      </w:tblPr>
+      <w:tblGrid>
+        <w:gridCol w:w="2093"/>
+        <w:gridCol w:w="6609"/>
+      </w:tblGrid>
+      <w:tr>
+        <w:tc>
+          <w:tcPr>
+            <w:tcW w:w="2093" w:type="dxa"/>
+            <w:shd w:val="clear" w:color="auto" w:fill="C2D69B" w:themeFill="accent3" w:themeFillTint="99"/>
+          </w:tcPr>
+          <w:p>
+            <w:r>
+              <w:rPr>
+                <w:rFonts w:hint="eastAsia"/>
+              </w:rPr>
+              <w:t>機能名</w:t>
+            </w:r>
+          </w:p>
+        </w:tc>
+        <w:tc>
+          <w:tcPr>
+            <w:tcW w:w="6609" w:type="dxa"/>
+          </w:tcPr>
+          <w:p>
+            <w:r>
+              <w:rPr>
+                <w:rFonts w:hint="eastAsia"/>
+              </w:rPr>
+              <w:t>管理者画面</w:t>
+            </w:r>
+          </w:p>
+        </w:tc>
+      </w:tr>
+      <w:tr>
+        <w:tc>
+          <w:tcPr>
+            <w:tcW w:w="2093" w:type="dxa"/>
+            <w:shd w:val="clear" w:color="auto" w:fill="C2D69B" w:themeFill="accent3" w:themeFillTint="99"/>
+          </w:tcPr>
+          <w:p>
+            <w:r>
+              <w:rPr>
+                <w:rFonts w:hint="eastAsia"/>
+              </w:rPr>
+              <w:t>概要</w:t>
+            </w:r>
+          </w:p>
+        </w:tc>
+        <w:tc>
+          <w:tcPr>
+            <w:tcW w:w="6609" w:type="dxa"/>
+          </w:tcPr>
+          <w:p>
+            <w:pPr>
+              <w:rPr>
+                <w:rFonts w:hint="eastAsia"/>
+              </w:rPr>
+            </w:pPr>
+            <w:r>
+              <w:rPr>
+                <w:rFonts w:hint="eastAsia"/>
+              </w:rPr>
+              <w:t>主要食材の情報を編集</w:t>
+            </w:r>
+          </w:p>
+        </w:tc>
+      </w:tr>
+      <w:tr>
+        <w:tc>
+          <w:tcPr>
+            <w:tcW w:w="2093" w:type="dxa"/>
+            <w:shd w:val="clear" w:color="auto" w:fill="C2D69B" w:themeFill="accent3" w:themeFillTint="99"/>
+          </w:tcPr>
+          <w:p>
+            <w:r>
+              <w:rPr>
+                <w:rFonts w:hint="eastAsia"/>
+              </w:rPr>
+              <w:t>処理内容</w:t>
+            </w:r>
+          </w:p>
+        </w:tc>
+        <w:tc>
+          <w:tcPr>
+            <w:tcW w:w="6609" w:type="dxa"/>
+          </w:tcPr>
+          <w:p>
+            <w:pPr>
+              <w:rPr>
+                <w:rFonts w:hint="eastAsia"/>
+              </w:rPr>
+            </w:pPr>
+            <w:r>
+              <w:rPr>
+                <w:rFonts w:hint="eastAsia"/>
+              </w:rPr>
+              <w:t>主要食材の情報を編集する</w:t>
+            </w:r>
+          </w:p>
+        </w:tc>
+      </w:tr>
+      <w:tr>
+        <w:tc>
+          <w:tcPr>
+            <w:tcW w:w="2093" w:type="dxa"/>
+            <w:shd w:val="clear" w:color="auto" w:fill="C2D69B" w:themeFill="accent3" w:themeFillTint="99"/>
+          </w:tcPr>
+          <w:p>
+            <w:r>
+              <w:rPr>
+                <w:rFonts w:hint="eastAsia"/>
+              </w:rPr>
+              <w:t>想定利用者</w:t>
+            </w:r>
+          </w:p>
+        </w:tc>
+        <w:tc>
+          <w:tcPr>
+            <w:tcW w:w="6609" w:type="dxa"/>
+          </w:tcPr>
+          <w:p>
+            <w:r>
+              <w:rPr>
+                <w:rFonts w:hint="eastAsia"/>
+              </w:rPr>
+              <w:t>管理者</w:t>
+            </w:r>
+          </w:p>
+        </w:tc>
+      </w:tr>
+      <w:tr>
+        <w:tc>
+          <w:tcPr>
+            <w:tcW w:w="2093" w:type="dxa"/>
+            <w:shd w:val="clear" w:color="auto" w:fill="C2D69B" w:themeFill="accent3" w:themeFillTint="99"/>
+          </w:tcPr>
+          <w:p>
+            <w:r>
+              <w:rPr>
+                <w:rFonts w:hint="eastAsia"/>
+              </w:rPr>
+              <w:t>備考</w:t>
+            </w:r>
+          </w:p>
+        </w:tc>
+        <w:tc>
+          <w:tcPr>
+            <w:tcW w:w="6609" w:type="dxa"/>
+          </w:tcPr>
+          <w:p/>
+        </w:tc>
+      </w:tr>
+    </w:tbl>
+    <w:p>
+      <w:pPr>
+        <w:rPr>
+          <w:rFonts w:asciiTheme="majorEastAsia" w:hAnsiTheme="majorEastAsia" w:hint="eastAsia"/>
         </w:rPr>
       </w:pPr>
     </w:p>
@@ -5984,6 +6721,7 @@
         <w:rPr>
           <w:rFonts w:asciiTheme="majorEastAsia" w:hAnsiTheme="majorEastAsia" w:hint="eastAsia"/>
         </w:rPr>
+        <w:lastRenderedPageBreak/>
         <w:t>セキュリティ要件</w:t>
       </w:r>
     </w:p>
